--- a/ApiExamples/Data/Formatted elements.docx
+++ b/ApiExamples/Data/Formatted elements.docx
@@ -1,6 +1,6 @@
 
 <file path=word/document.xml><?xml version="1.0" encoding="utf-8"?>
-<w:document xmlns:wpc="http://schemas.microsoft.com/office/word/2010/wordprocessingCanvas" xmlns:cx="http://schemas.microsoft.com/office/drawing/2014/chartex" xmlns:cx1="http://schemas.microsoft.com/office/drawing/2015/9/8/chartex" xmlns:mc="http://schemas.openxmlformats.org/markup-compatibility/2006" xmlns:o="urn:schemas-microsoft-com:office:office" xmlns:r="http://schemas.openxmlformats.org/officeDocument/2006/relationships" xmlns:m="http://schemas.openxmlformats.org/officeDocument/2006/math" xmlns:v="urn:schemas-microsoft-com:vml" xmlns:wp14="http://schemas.microsoft.com/office/word/2010/wordprocessingDrawing" xmlns:wp="http://schemas.openxmlformats.org/drawingml/2006/wordprocessingDrawing" xmlns:w10="urn:schemas-microsoft-com:office:word" xmlns:w="http://schemas.openxmlformats.org/wordprocessingml/2006/main" xmlns:w14="http://schemas.microsoft.com/office/word/2010/wordml" xmlns:w15="http://schemas.microsoft.com/office/word/2012/wordml" xmlns:w16se="http://schemas.microsoft.com/office/word/2015/wordml/symex" xmlns:wpg="http://schemas.microsoft.com/office/word/2010/wordprocessingGroup" xmlns:wpi="http://schemas.microsoft.com/office/word/2010/wordprocessingInk" xmlns:wne="http://schemas.microsoft.com/office/word/2006/wordml" xmlns:wps="http://schemas.microsoft.com/office/word/2010/wordprocessingShape" mc:Ignorable="w14 w15 w16se wp14">
+<w:document xmlns:wpc="http://schemas.microsoft.com/office/word/2010/wordprocessingCanvas" xmlns:cx="http://schemas.microsoft.com/office/drawing/2014/chartex" xmlns:cx1="http://schemas.microsoft.com/office/drawing/2015/9/8/chartex" xmlns:cx2="http://schemas.microsoft.com/office/drawing/2015/10/21/chartex" xmlns:cx3="http://schemas.microsoft.com/office/drawing/2016/5/9/chartex" xmlns:cx4="http://schemas.microsoft.com/office/drawing/2016/5/10/chartex" xmlns:cx5="http://schemas.microsoft.com/office/drawing/2016/5/11/chartex" xmlns:cx6="http://schemas.microsoft.com/office/drawing/2016/5/12/chartex" xmlns:cx7="http://schemas.microsoft.com/office/drawing/2016/5/13/chartex" xmlns:cx8="http://schemas.microsoft.com/office/drawing/2016/5/14/chartex" xmlns:mc="http://schemas.openxmlformats.org/markup-compatibility/2006" xmlns:aink="http://schemas.microsoft.com/office/drawing/2016/ink" xmlns:am3d="http://schemas.microsoft.com/office/drawing/2017/model3d" xmlns:o="urn:schemas-microsoft-com:office:office" xmlns:r="http://schemas.openxmlformats.org/officeDocument/2006/relationships" xmlns:m="http://schemas.openxmlformats.org/officeDocument/2006/math" xmlns:v="urn:schemas-microsoft-com:vml" xmlns:wp14="http://schemas.microsoft.com/office/word/2010/wordprocessingDrawing" xmlns:wp="http://schemas.openxmlformats.org/drawingml/2006/wordprocessingDrawing" xmlns:w10="urn:schemas-microsoft-com:office:word" xmlns:w="http://schemas.openxmlformats.org/wordprocessingml/2006/main" xmlns:w14="http://schemas.microsoft.com/office/word/2010/wordml" xmlns:w15="http://schemas.microsoft.com/office/word/2012/wordml" xmlns:w16cid="http://schemas.microsoft.com/office/word/2016/wordml/cid" xmlns:w16se="http://schemas.microsoft.com/office/word/2015/wordml/symex" xmlns:wpg="http://schemas.microsoft.com/office/word/2010/wordprocessingGroup" xmlns:wpi="http://schemas.microsoft.com/office/word/2010/wordprocessingInk" xmlns:wne="http://schemas.microsoft.com/office/word/2006/wordml" xmlns:wps="http://schemas.microsoft.com/office/word/2010/wordprocessingShape" mc:Ignorable="w14 w15 w16se w16cid wp14">
   <w:body>
     <w:sdt>
       <w:sdtPr>
@@ -399,9 +399,18 @@
           <w:sz w:val="96"/>
           <w:lang w:val="en-US"/>
         </w:rPr>
-        <w:t>First heading</w:t>
-      </w:r>
+        <w:t xml:space="preserve">First </w:t>
+      </w:r>
+      <w:r>
+        <w:rPr>
+          <w:sz w:val="96"/>
+          <w:lang w:val="en-US"/>
+        </w:rPr>
+        <w:t>heading</w:t>
+      </w:r>
+      <w:bookmarkStart w:id="1" w:name="_GoBack"/>
       <w:bookmarkEnd w:id="0"/>
+      <w:bookmarkEnd w:id="1"/>
     </w:p>
     <w:p>
       <w:pPr>
@@ -448,7 +457,13 @@
         <w:rPr>
           <w:lang w:val="en-US"/>
         </w:rPr>
-        <w:t>. Some special text. Some special text. Some special text.</w:t>
+        <w:t>. Some special te</w:t>
+      </w:r>
+      <w:r>
+        <w:rPr>
+          <w:lang w:val="en-US"/>
+        </w:rPr>
+        <w:t>xt. Some special text. Some special text.</w:t>
       </w:r>
       <w:r>
         <w:rPr>
@@ -542,19 +557,19 @@
         </w:rPr>
         <w:t xml:space="preserve"> </w:t>
       </w:r>
-      <w:commentRangeStart w:id="1"/>
+      <w:commentRangeStart w:id="2"/>
       <w:r>
         <w:rPr>
           <w:lang w:val="en-US"/>
         </w:rPr>
         <w:t xml:space="preserve">Some special text. </w:t>
       </w:r>
-      <w:commentRangeEnd w:id="1"/>
+      <w:commentRangeEnd w:id="2"/>
       <w:r>
         <w:rPr>
           <w:rStyle w:val="CommentReference"/>
         </w:rPr>
-        <w:commentReference w:id="1"/>
+        <w:commentReference w:id="2"/>
       </w:r>
       <w:r>
         <w:rPr>
@@ -609,7 +624,13 @@
         <w:rPr>
           <w:lang w:val="en-US"/>
         </w:rPr>
-        <w:t>Some special text. Some special text.</w:t>
+        <w:t>Some special text. Some sp</w:t>
+      </w:r>
+      <w:r>
+        <w:rPr>
+          <w:lang w:val="en-US"/>
+        </w:rPr>
+        <w:t>ecial text.</w:t>
       </w:r>
       <w:r>
         <w:rPr>
@@ -675,7 +696,7 @@
           <w:lang w:val="en-US"/>
         </w:rPr>
       </w:pPr>
-      <w:bookmarkStart w:id="2" w:name="_Toc509393546"/>
+      <w:bookmarkStart w:id="3" w:name="_Toc509393546"/>
       <w:r>
         <w:rPr>
           <w:sz w:val="52"/>
@@ -683,7 +704,7 @@
         </w:rPr>
         <w:t>Second heading</w:t>
       </w:r>
-      <w:bookmarkEnd w:id="2"/>
+      <w:bookmarkEnd w:id="3"/>
     </w:p>
     <w:p>
       <w:pPr>
@@ -705,7 +726,16 @@
           <w:sz w:val="28"/>
           <w:lang w:val="en-US"/>
         </w:rPr>
-        <w:t>Some special text. Some special text. Some special text. Some special text. Some special text. Some special text. Some special text</w:t>
+        <w:t xml:space="preserve">Some special text. Some special text. Some special text. Some special text. Some </w:t>
+      </w:r>
+      <w:r>
+        <w:rPr>
+          <w:rFonts w:ascii="Open Sans" w:hAnsi="Open Sans" w:cs="Open Sans"/>
+          <w:color w:val="FF0000"/>
+          <w:sz w:val="28"/>
+          <w:lang w:val="en-US"/>
+        </w:rPr>
+        <w:t>special text. Some special text. Some special text</w:t>
       </w:r>
       <w:r>
         <w:rPr>
@@ -729,7 +759,7 @@
           <w:lang w:val="en-US"/>
         </w:rPr>
       </w:pPr>
-      <w:bookmarkStart w:id="3" w:name="_Toc509393547"/>
+      <w:bookmarkStart w:id="4" w:name="_Toc509393547"/>
       <w:r>
         <w:rPr>
           <w:sz w:val="96"/>
@@ -737,7 +767,7 @@
         </w:rPr>
         <w:t>Third heading</w:t>
       </w:r>
-      <w:bookmarkEnd w:id="3"/>
+      <w:bookmarkEnd w:id="4"/>
     </w:p>
     <w:p>
       <w:pPr>
@@ -1029,7 +1059,7 @@
           <w:lang w:val="en-US"/>
         </w:rPr>
       </w:pPr>
-      <w:bookmarkStart w:id="4" w:name="_Toc509393548"/>
+      <w:bookmarkStart w:id="5" w:name="_Toc509393548"/>
       <w:r>
         <w:rPr>
           <w:sz w:val="96"/>
@@ -1038,7 +1068,7 @@
         <w:lastRenderedPageBreak/>
         <w:t>Title</w:t>
       </w:r>
-      <w:bookmarkEnd w:id="4"/>
+      <w:bookmarkEnd w:id="5"/>
     </w:p>
     <w:p>
       <w:pPr>
@@ -1059,7 +1089,7 @@
           <w:lang w:val="en-US"/>
         </w:rPr>
         <w:drawing>
-          <wp:inline distT="0" distB="0" distL="0" distR="0" wp14:anchorId="718F3175" wp14:editId="1D6958DB">
+          <wp:inline distT="0" distB="0" distL="0" distR="0" wp14:anchorId="0F0B0D73" wp14:editId="360FA0FC">
             <wp:extent cx="2194560" cy="1463040"/>
             <wp:effectExtent l="0" t="0" r="0" b="3810"/>
             <wp:docPr id="2" name="Video 2"/>
@@ -1070,11 +1100,11 @@
               <a:graphicData uri="http://schemas.openxmlformats.org/drawingml/2006/picture">
                 <pic:pic xmlns:pic="http://schemas.openxmlformats.org/drawingml/2006/picture">
                   <pic:nvPicPr>
-                    <pic:cNvPr id="2" name=""/>
+                    <pic:cNvPr id="2142252669" name=""/>
                     <pic:cNvPicPr/>
                   </pic:nvPicPr>
                   <pic:blipFill>
-                    <a:blip r:embed="rId11">
+                    <a:blip r:embed="rId12">
                       <a:extLst>
                         <a:ext uri="{28A0092B-C50C-407E-A947-70E740481C1C}">
                           <a14:useLocalDpi xmlns:a14="http://schemas.microsoft.com/office/drawing/2010/main" val="0"/>
@@ -1177,8 +1207,6 @@
           <w:lang w:val="en-US"/>
         </w:rPr>
       </w:pPr>
-      <w:bookmarkStart w:id="5" w:name="_GoBack"/>
-      <w:bookmarkEnd w:id="5"/>
     </w:p>
     <w:p>
       <w:pPr>
@@ -1314,14 +1342,14 @@
           <w:lang w:val="en-US"/>
         </w:rPr>
         <w:drawing>
-          <wp:inline distT="0" distB="0" distL="0" distR="0" wp14:anchorId="6D828D11" wp14:editId="446AB844">
+          <wp:inline distT="0" distB="0" distL="0" distR="0" wp14:anchorId="109FC3D5" wp14:editId="5C288583">
             <wp:extent cx="5486400" cy="3200400"/>
             <wp:effectExtent l="0" t="0" r="0" b="0"/>
             <wp:docPr id="3" name="Chart 3"/>
             <wp:cNvGraphicFramePr/>
             <a:graphic xmlns:a="http://schemas.openxmlformats.org/drawingml/2006/main">
               <a:graphicData uri="http://schemas.openxmlformats.org/drawingml/2006/chart">
-                <c:chart xmlns:c="http://schemas.openxmlformats.org/drawingml/2006/chart" xmlns:r="http://schemas.openxmlformats.org/officeDocument/2006/relationships" r:id="rId12"/>
+                <c:chart xmlns:c="http://schemas.openxmlformats.org/drawingml/2006/chart" xmlns:r="http://schemas.openxmlformats.org/officeDocument/2006/relationships" r:id="rId13"/>
               </a:graphicData>
             </a:graphic>
           </wp:inline>
@@ -1363,7 +1391,7 @@
         <mc:AlternateContent>
           <mc:Choice Requires="wps">
             <w:drawing>
-              <wp:anchor distT="0" distB="0" distL="114300" distR="114300" simplePos="0" relativeHeight="251666432" behindDoc="0" locked="0" layoutInCell="1" allowOverlap="1" wp14:anchorId="491C1E99" wp14:editId="4F15586F">
+              <wp:anchor distT="0" distB="0" distL="114300" distR="114300" simplePos="0" relativeHeight="251660288" behindDoc="0" locked="0" layoutInCell="1" allowOverlap="1" wp14:anchorId="1996E934" wp14:editId="4D7D37F9">
                 <wp:simplePos x="0" y="0"/>
                 <wp:positionH relativeFrom="column">
                   <wp:posOffset>2996565</wp:posOffset>
@@ -1405,11 +1433,10 @@
                           <a:schemeClr val="lt1"/>
                         </a:fontRef>
                       </wps:style>
-                      <wps:bodyPr rot="0" spcFirstLastPara="0" vertOverflow="overflow" horzOverflow="overflow" vert="horz" wrap="square" lIns="91440" tIns="45720" rIns="91440" bIns="45720" numCol="1" spcCol="0" rtlCol="0" fromWordArt="0" anchor="ctr" anchorCtr="0" forceAA="0" compatLnSpc="1">
+                      <wps:bodyPr rot="0" spcFirstLastPara="0" vertOverflow="overflow" horzOverflow="overflow" vert="horz" wrap="square" numCol="1" spcCol="0" rtlCol="0" fromWordArt="0" anchor="ctr" anchorCtr="0" forceAA="0" compatLnSpc="1">
                         <a:prstTxWarp prst="textNoShape">
                           <a:avLst/>
                         </a:prstTxWarp>
-                        <a:noAutofit/>
                       </wps:bodyPr>
                     </wps:wsp>
                   </a:graphicData>
@@ -1419,7 +1446,7 @@
           </mc:Choice>
           <mc:Fallback>
             <w:pict>
-              <v:shape w14:anchorId="110194A2" id="7-Point Star 5" o:spid="_x0000_s1026" style="position:absolute;margin-left:235.95pt;margin-top:1.4pt;width:174pt;height:99.75pt;z-index:251666432;visibility:visible;mso-wrap-style:square;mso-wrap-distance-left:9pt;mso-wrap-distance-top:0;mso-wrap-distance-right:9pt;mso-wrap-distance-bottom:0;mso-position-horizontal:absolute;mso-position-horizontal-relative:text;mso-position-vertical:absolute;mso-position-vertical-relative:text;v-text-anchor:middle" coordsize="2209800,1266825" o:gfxdata="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" path="m-6,814704l340283,563793,218838,250911r545779,1l1104900,r340283,250912l1990962,250911,1869517,563793r340289,250911l1718073,953949r-121449,312883l1104900,1127585,613176,1266832,491727,953949,-6,814704xe" fillcolor="#5b9bd5 [3204]" strokecolor="#1f4d78 [1604]" strokeweight="1pt">
+              <v:shape id="7-Point Star 5" o:spid="_x0000_s1025" style="width:174pt;height:99.75pt;margin-top:1.4pt;margin-left:235.95pt;mso-wrap-distance-bottom:0;mso-wrap-distance-left:9pt;mso-wrap-distance-right:9pt;mso-wrap-distance-top:0;mso-wrap-style:square;position:absolute;visibility:visible;v-text-anchor:middle;z-index:251661312" coordsize="2209800,1266825" path="m-6,814704l340283,563793,218838,250911l764617,250912l1104900,l1445183,250912l1990962,250911,1869517,563793l2209806,814704l1718073,953949l1596624,1266832l1104900,1127585,613176,1266832,491727,953949,-6,814704xe" fillcolor="#5b9bd5" strokecolor="#1f4d78" strokeweight="1pt">
                 <v:stroke joinstyle="miter"/>
                 <v:path arrowok="t" o:connecttype="custom" o:connectlocs="-6,814704;340283,563793;218838,250911;764617,250912;1104900,0;1445183,250912;1990962,250911;1869517,563793;2209806,814704;1718073,953949;1596624,1266832;1104900,1127585;613176,1266832;491727,953949;-6,814704" o:connectangles="0,0,0,0,0,0,0,0,0,0,0,0,0,0,0"/>
               </v:shape>
@@ -1435,7 +1462,7 @@
         <mc:AlternateContent>
           <mc:Choice Requires="wps">
             <w:drawing>
-              <wp:anchor distT="0" distB="0" distL="114300" distR="114300" simplePos="0" relativeHeight="251665408" behindDoc="0" locked="0" layoutInCell="1" allowOverlap="1" wp14:anchorId="16A45175" wp14:editId="6D1ECF21">
+              <wp:anchor distT="0" distB="0" distL="114300" distR="114300" simplePos="0" relativeHeight="251658240" behindDoc="0" locked="0" layoutInCell="1" allowOverlap="1" wp14:anchorId="57D91B41" wp14:editId="3EF7779C">
                 <wp:simplePos x="0" y="0"/>
                 <wp:positionH relativeFrom="column">
                   <wp:posOffset>110490</wp:posOffset>
@@ -1477,11 +1504,10 @@
                           <a:schemeClr val="lt1"/>
                         </a:fontRef>
                       </wps:style>
-                      <wps:bodyPr rot="0" spcFirstLastPara="0" vertOverflow="overflow" horzOverflow="overflow" vert="horz" wrap="square" lIns="91440" tIns="45720" rIns="91440" bIns="45720" numCol="1" spcCol="0" rtlCol="0" fromWordArt="0" anchor="ctr" anchorCtr="0" forceAA="0" compatLnSpc="1">
+                      <wps:bodyPr rot="0" spcFirstLastPara="0" vertOverflow="overflow" horzOverflow="overflow" vert="horz" wrap="square" numCol="1" spcCol="0" rtlCol="0" fromWordArt="0" anchor="ctr" anchorCtr="0" forceAA="0" compatLnSpc="1">
                         <a:prstTxWarp prst="textNoShape">
                           <a:avLst/>
                         </a:prstTxWarp>
-                        <a:noAutofit/>
                       </wps:bodyPr>
                     </wps:wsp>
                   </a:graphicData>
@@ -1491,7 +1517,7 @@
           </mc:Choice>
           <mc:Fallback>
             <w:pict>
-              <v:shape w14:anchorId="63B3E9B0" id="Plus 4" o:spid="_x0000_s1026" style="position:absolute;margin-left:8.7pt;margin-top:1.4pt;width:154.5pt;height:90pt;z-index:251665408;visibility:visible;mso-wrap-style:square;mso-wrap-distance-left:9pt;mso-wrap-distance-top:0;mso-wrap-distance-right:9pt;mso-wrap-distance-bottom:0;mso-position-horizontal:absolute;mso-position-horizontal-relative:text;mso-position-vertical:absolute;mso-position-vertical-relative:text;v-text-anchor:middle" coordsize="1962150,1143000" o:gfxdata="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" path="m260083,437083r586575,l846658,151505r268834,l1115492,437083r586575,l1702067,705917r-586575,l1115492,991495r-268834,l846658,705917r-586575,l260083,437083xe" fillcolor="#5b9bd5 [3204]" strokecolor="#1f4d78 [1604]" strokeweight="1pt">
+              <v:shape id="Plus 4" o:spid="_x0000_s1026" style="width:154.5pt;height:90pt;margin-top:1.4pt;margin-left:8.7pt;mso-wrap-distance-bottom:0;mso-wrap-distance-left:9pt;mso-wrap-distance-right:9pt;mso-wrap-distance-top:0;mso-wrap-style:square;position:absolute;visibility:visible;v-text-anchor:middle;z-index:251659264" coordsize="1962150,1143000" path="m260083,437083l846658,437083l846658,151505l1115492,151505l1115492,437083l1702067,437083l1702067,705917l1115492,705917l1115492,991495l846658,991495l846658,705917l260083,705917l260083,437083xe" fillcolor="#5b9bd5" strokecolor="#1f4d78" strokeweight="1pt">
                 <v:stroke joinstyle="miter"/>
                 <v:path arrowok="t" o:connecttype="custom" o:connectlocs="260083,437083;846658,437083;846658,151505;1115492,151505;1115492,437083;1702067,437083;1702067,705917;1115492,705917;1115492,991495;846658,991495;846658,705917;260083,705917;260083,437083" o:connectangles="0,0,0,0,0,0,0,0,0,0,0,0,0"/>
               </v:shape>
@@ -1607,7 +1633,21 @@
                       <w:rFonts w:ascii="Cambria Math" w:hAnsi="Cambria Math"/>
                       <w:lang w:val="en-US"/>
                     </w:rPr>
-                    <m:t>x+a</m:t>
+                    <m:t>x</m:t>
+                  </m:r>
+                  <m:r>
+                    <w:rPr>
+                      <w:rFonts w:ascii="Cambria Math" w:hAnsi="Cambria Math"/>
+                      <w:lang w:val="en-US"/>
+                    </w:rPr>
+                    <m:t>+</m:t>
+                  </m:r>
+                  <m:r>
+                    <w:rPr>
+                      <w:rFonts w:ascii="Cambria Math" w:hAnsi="Cambria Math"/>
+                      <w:lang w:val="en-US"/>
+                    </w:rPr>
+                    <m:t>a</m:t>
                   </m:r>
                 </m:e>
               </m:d>
@@ -1646,7 +1686,14 @@
                   <w:rFonts w:ascii="Cambria Math" w:eastAsia="Cambria Math" w:hAnsi="Cambria Math" w:cs="Cambria Math"/>
                   <w:lang w:val="en-US"/>
                 </w:rPr>
-                <m:t>k=0</m:t>
+                <m:t>k</m:t>
+              </m:r>
+              <m:r>
+                <w:rPr>
+                  <w:rFonts w:ascii="Cambria Math" w:eastAsia="Cambria Math" w:hAnsi="Cambria Math" w:cs="Cambria Math"/>
+                  <w:lang w:val="en-US"/>
+                </w:rPr>
+                <m:t>=0</m:t>
               </m:r>
             </m:sub>
             <m:sup>
@@ -1752,7 +1799,21 @@
                       <w:rFonts w:ascii="Cambria Math" w:eastAsia="Cambria Math" w:hAnsi="Cambria Math" w:cs="Cambria Math"/>
                       <w:lang w:val="en-US"/>
                     </w:rPr>
-                    <m:t>n-k</m:t>
+                    <m:t>n</m:t>
+                  </m:r>
+                  <m:r>
+                    <w:rPr>
+                      <w:rFonts w:ascii="Cambria Math" w:eastAsia="Cambria Math" w:hAnsi="Cambria Math" w:cs="Cambria Math"/>
+                      <w:lang w:val="en-US"/>
+                    </w:rPr>
+                    <m:t>-</m:t>
+                  </m:r>
+                  <m:r>
+                    <w:rPr>
+                      <w:rFonts w:ascii="Cambria Math" w:eastAsia="Cambria Math" w:hAnsi="Cambria Math" w:cs="Cambria Math"/>
+                      <w:lang w:val="en-US"/>
+                    </w:rPr>
+                    <m:t>k</m:t>
                   </m:r>
                 </m:sup>
               </m:sSup>
@@ -1762,8 +1823,9 @@
       </m:oMathPara>
     </w:p>
     <w:sectPr>
-      <w:headerReference w:type="default" r:id="rId13"/>
-      <w:footerReference w:type="default" r:id="rId14"/>
+      <w:headerReference w:type="default" r:id="rId14"/>
+      <w:footerReference w:type="default" r:id="rId15"/>
+      <w:headerReference w:type="first" r:id="rId16"/>
       <w:pgSz w:w="11906" w:h="16838"/>
       <w:pgMar w:top="1134" w:right="850" w:bottom="1134" w:left="1701" w:header="708" w:footer="708" w:gutter="0"/>
       <w:pgNumType w:start="0"/>
@@ -1776,8 +1838,8 @@
 </file>
 
 <file path=word/comments.xml><?xml version="1.0" encoding="utf-8"?>
-<w:comments xmlns:wpc="http://schemas.microsoft.com/office/word/2010/wordprocessingCanvas" xmlns:cx="http://schemas.microsoft.com/office/drawing/2014/chartex" xmlns:cx1="http://schemas.microsoft.com/office/drawing/2015/9/8/chartex" xmlns:mc="http://schemas.openxmlformats.org/markup-compatibility/2006" xmlns:o="urn:schemas-microsoft-com:office:office" xmlns:r="http://schemas.openxmlformats.org/officeDocument/2006/relationships" xmlns:m="http://schemas.openxmlformats.org/officeDocument/2006/math" xmlns:v="urn:schemas-microsoft-com:vml" xmlns:wp14="http://schemas.microsoft.com/office/word/2010/wordprocessingDrawing" xmlns:wp="http://schemas.openxmlformats.org/drawingml/2006/wordprocessingDrawing" xmlns:w10="urn:schemas-microsoft-com:office:word" xmlns:w="http://schemas.openxmlformats.org/wordprocessingml/2006/main" xmlns:w14="http://schemas.microsoft.com/office/word/2010/wordml" xmlns:w15="http://schemas.microsoft.com/office/word/2012/wordml" xmlns:w16se="http://schemas.microsoft.com/office/word/2015/wordml/symex" xmlns:wpg="http://schemas.microsoft.com/office/word/2010/wordprocessingGroup" xmlns:wpi="http://schemas.microsoft.com/office/word/2010/wordprocessingInk" xmlns:wne="http://schemas.microsoft.com/office/word/2006/wordml" xmlns:wps="http://schemas.microsoft.com/office/word/2010/wordprocessingShape" mc:Ignorable="w14 w15 w16se wp14">
-  <w:comment w:id="1" w:author="Вячеслав Дерюшев" w:date="2018-03-12T14:38:00Z" w:initials="ВД">
+<w:comments xmlns:wpc="http://schemas.microsoft.com/office/word/2010/wordprocessingCanvas" xmlns:cx="http://schemas.microsoft.com/office/drawing/2014/chartex" xmlns:cx1="http://schemas.microsoft.com/office/drawing/2015/9/8/chartex" xmlns:cx2="http://schemas.microsoft.com/office/drawing/2015/10/21/chartex" xmlns:cx3="http://schemas.microsoft.com/office/drawing/2016/5/9/chartex" xmlns:cx4="http://schemas.microsoft.com/office/drawing/2016/5/10/chartex" xmlns:cx5="http://schemas.microsoft.com/office/drawing/2016/5/11/chartex" xmlns:cx6="http://schemas.microsoft.com/office/drawing/2016/5/12/chartex" xmlns:cx7="http://schemas.microsoft.com/office/drawing/2016/5/13/chartex" xmlns:cx8="http://schemas.microsoft.com/office/drawing/2016/5/14/chartex" xmlns:mc="http://schemas.openxmlformats.org/markup-compatibility/2006" xmlns:aink="http://schemas.microsoft.com/office/drawing/2016/ink" xmlns:am3d="http://schemas.microsoft.com/office/drawing/2017/model3d" xmlns:o="urn:schemas-microsoft-com:office:office" xmlns:r="http://schemas.openxmlformats.org/officeDocument/2006/relationships" xmlns:m="http://schemas.openxmlformats.org/officeDocument/2006/math" xmlns:v="urn:schemas-microsoft-com:vml" xmlns:wp14="http://schemas.microsoft.com/office/word/2010/wordprocessingDrawing" xmlns:wp="http://schemas.openxmlformats.org/drawingml/2006/wordprocessingDrawing" xmlns:w10="urn:schemas-microsoft-com:office:word" xmlns:w="http://schemas.openxmlformats.org/wordprocessingml/2006/main" xmlns:w14="http://schemas.microsoft.com/office/word/2010/wordml" xmlns:w15="http://schemas.microsoft.com/office/word/2012/wordml" xmlns:w16cid="http://schemas.microsoft.com/office/word/2016/wordml/cid" xmlns:w16se="http://schemas.microsoft.com/office/word/2015/wordml/symex" xmlns:wpg="http://schemas.microsoft.com/office/word/2010/wordprocessingGroup" xmlns:wpi="http://schemas.microsoft.com/office/word/2010/wordprocessingInk" xmlns:wne="http://schemas.microsoft.com/office/word/2006/wordml" xmlns:wps="http://schemas.microsoft.com/office/word/2010/wordprocessingShape" mc:Ignorable="w14 w15 w16se w16cid wp14">
+  <w:comment w:id="2" w:author="Вячеслав Дерюшев" w:date="2018-03-12T14:38:00Z" w:initials="ВД">
     <w:p>
       <w:pPr>
         <w:pStyle w:val="CommentText"/>
@@ -1803,13 +1865,19 @@
 </file>
 
 <file path=word/commentsExtended.xml><?xml version="1.0" encoding="utf-8"?>
-<w15:commentsEx xmlns:wpc="http://schemas.microsoft.com/office/word/2010/wordprocessingCanvas" xmlns:cx="http://schemas.microsoft.com/office/drawing/2014/chartex" xmlns:cx1="http://schemas.microsoft.com/office/drawing/2015/9/8/chartex" xmlns:mc="http://schemas.openxmlformats.org/markup-compatibility/2006" xmlns:o="urn:schemas-microsoft-com:office:office" xmlns:r="http://schemas.openxmlformats.org/officeDocument/2006/relationships" xmlns:m="http://schemas.openxmlformats.org/officeDocument/2006/math" xmlns:v="urn:schemas-microsoft-com:vml" xmlns:wp14="http://schemas.microsoft.com/office/word/2010/wordprocessingDrawing" xmlns:wp="http://schemas.openxmlformats.org/drawingml/2006/wordprocessingDrawing" xmlns:w10="urn:schemas-microsoft-com:office:word" xmlns:w="http://schemas.openxmlformats.org/wordprocessingml/2006/main" xmlns:w14="http://schemas.microsoft.com/office/word/2010/wordml" xmlns:w15="http://schemas.microsoft.com/office/word/2012/wordml" xmlns:w16se="http://schemas.microsoft.com/office/word/2015/wordml/symex" xmlns:wpg="http://schemas.microsoft.com/office/word/2010/wordprocessingGroup" xmlns:wpi="http://schemas.microsoft.com/office/word/2010/wordprocessingInk" xmlns:wne="http://schemas.microsoft.com/office/word/2006/wordml" xmlns:wps="http://schemas.microsoft.com/office/word/2010/wordprocessingShape" mc:Ignorable="w14 w15 w16se wp14">
+<w15:commentsEx xmlns:wpc="http://schemas.microsoft.com/office/word/2010/wordprocessingCanvas" xmlns:cx="http://schemas.microsoft.com/office/drawing/2014/chartex" xmlns:cx1="http://schemas.microsoft.com/office/drawing/2015/9/8/chartex" xmlns:cx2="http://schemas.microsoft.com/office/drawing/2015/10/21/chartex" xmlns:cx3="http://schemas.microsoft.com/office/drawing/2016/5/9/chartex" xmlns:cx4="http://schemas.microsoft.com/office/drawing/2016/5/10/chartex" xmlns:cx5="http://schemas.microsoft.com/office/drawing/2016/5/11/chartex" xmlns:cx6="http://schemas.microsoft.com/office/drawing/2016/5/12/chartex" xmlns:cx7="http://schemas.microsoft.com/office/drawing/2016/5/13/chartex" xmlns:cx8="http://schemas.microsoft.com/office/drawing/2016/5/14/chartex" xmlns:mc="http://schemas.openxmlformats.org/markup-compatibility/2006" xmlns:aink="http://schemas.microsoft.com/office/drawing/2016/ink" xmlns:am3d="http://schemas.microsoft.com/office/drawing/2017/model3d" xmlns:o="urn:schemas-microsoft-com:office:office" xmlns:r="http://schemas.openxmlformats.org/officeDocument/2006/relationships" xmlns:m="http://schemas.openxmlformats.org/officeDocument/2006/math" xmlns:v="urn:schemas-microsoft-com:vml" xmlns:wp14="http://schemas.microsoft.com/office/word/2010/wordprocessingDrawing" xmlns:wp="http://schemas.openxmlformats.org/drawingml/2006/wordprocessingDrawing" xmlns:w10="urn:schemas-microsoft-com:office:word" xmlns:w="http://schemas.openxmlformats.org/wordprocessingml/2006/main" xmlns:w14="http://schemas.microsoft.com/office/word/2010/wordml" xmlns:w15="http://schemas.microsoft.com/office/word/2012/wordml" xmlns:w16cid="http://schemas.microsoft.com/office/word/2016/wordml/cid" xmlns:w16se="http://schemas.microsoft.com/office/word/2015/wordml/symex" xmlns:wpg="http://schemas.microsoft.com/office/word/2010/wordprocessingGroup" xmlns:wpi="http://schemas.microsoft.com/office/word/2010/wordprocessingInk" xmlns:wne="http://schemas.microsoft.com/office/word/2006/wordml" xmlns:wps="http://schemas.microsoft.com/office/word/2010/wordprocessingShape" mc:Ignorable="w14 w15 w16se w16cid wp14">
   <w15:commentEx w15:paraId="58D88DBE" w15:done="0"/>
 </w15:commentsEx>
 </file>
 
+<file path=word/commentsIds.xml><?xml version="1.0" encoding="utf-8"?>
+<w16cid:commentsIds xmlns:wpc="http://schemas.microsoft.com/office/word/2010/wordprocessingCanvas" xmlns:cx="http://schemas.microsoft.com/office/drawing/2014/chartex" xmlns:cx1="http://schemas.microsoft.com/office/drawing/2015/9/8/chartex" xmlns:cx2="http://schemas.microsoft.com/office/drawing/2015/10/21/chartex" xmlns:cx3="http://schemas.microsoft.com/office/drawing/2016/5/9/chartex" xmlns:cx4="http://schemas.microsoft.com/office/drawing/2016/5/10/chartex" xmlns:cx5="http://schemas.microsoft.com/office/drawing/2016/5/11/chartex" xmlns:cx6="http://schemas.microsoft.com/office/drawing/2016/5/12/chartex" xmlns:cx7="http://schemas.microsoft.com/office/drawing/2016/5/13/chartex" xmlns:cx8="http://schemas.microsoft.com/office/drawing/2016/5/14/chartex" xmlns:mc="http://schemas.openxmlformats.org/markup-compatibility/2006" xmlns:aink="http://schemas.microsoft.com/office/drawing/2016/ink" xmlns:am3d="http://schemas.microsoft.com/office/drawing/2017/model3d" xmlns:o="urn:schemas-microsoft-com:office:office" xmlns:r="http://schemas.openxmlformats.org/officeDocument/2006/relationships" xmlns:m="http://schemas.openxmlformats.org/officeDocument/2006/math" xmlns:v="urn:schemas-microsoft-com:vml" xmlns:wp14="http://schemas.microsoft.com/office/word/2010/wordprocessingDrawing" xmlns:wp="http://schemas.openxmlformats.org/drawingml/2006/wordprocessingDrawing" xmlns:w10="urn:schemas-microsoft-com:office:word" xmlns:w="http://schemas.openxmlformats.org/wordprocessingml/2006/main" xmlns:w14="http://schemas.microsoft.com/office/word/2010/wordml" xmlns:w15="http://schemas.microsoft.com/office/word/2012/wordml" xmlns:w16cid="http://schemas.microsoft.com/office/word/2016/wordml/cid" xmlns:w16se="http://schemas.microsoft.com/office/word/2015/wordml/symex" xmlns:wpg="http://schemas.microsoft.com/office/word/2010/wordprocessingGroup" xmlns:wpi="http://schemas.microsoft.com/office/word/2010/wordprocessingInk" xmlns:wne="http://schemas.microsoft.com/office/word/2006/wordml" xmlns:wps="http://schemas.microsoft.com/office/word/2010/wordprocessingShape" mc:Ignorable="w14 w15 w16se w16cid wp14">
+  <w16cid:commentId w16cid:paraId="58D88DBE" w16cid:durableId="21D74316"/>
+</w16cid:commentsIds>
+</file>
+
 <file path=word/endnotes.xml><?xml version="1.0" encoding="utf-8"?>
-<w:endnotes xmlns:wpc="http://schemas.microsoft.com/office/word/2010/wordprocessingCanvas" xmlns:cx="http://schemas.microsoft.com/office/drawing/2014/chartex" xmlns:cx1="http://schemas.microsoft.com/office/drawing/2015/9/8/chartex" xmlns:mc="http://schemas.openxmlformats.org/markup-compatibility/2006" xmlns:o="urn:schemas-microsoft-com:office:office" xmlns:r="http://schemas.openxmlformats.org/officeDocument/2006/relationships" xmlns:m="http://schemas.openxmlformats.org/officeDocument/2006/math" xmlns:v="urn:schemas-microsoft-com:vml" xmlns:wp14="http://schemas.microsoft.com/office/word/2010/wordprocessingDrawing" xmlns:wp="http://schemas.openxmlformats.org/drawingml/2006/wordprocessingDrawing" xmlns:w10="urn:schemas-microsoft-com:office:word" xmlns:w="http://schemas.openxmlformats.org/wordprocessingml/2006/main" xmlns:w14="http://schemas.microsoft.com/office/word/2010/wordml" xmlns:w15="http://schemas.microsoft.com/office/word/2012/wordml" xmlns:w16se="http://schemas.microsoft.com/office/word/2015/wordml/symex" xmlns:wpg="http://schemas.microsoft.com/office/word/2010/wordprocessingGroup" xmlns:wpi="http://schemas.microsoft.com/office/word/2010/wordprocessingInk" xmlns:wne="http://schemas.microsoft.com/office/word/2006/wordml" xmlns:wps="http://schemas.microsoft.com/office/word/2010/wordprocessingShape" mc:Ignorable="w14 w15 w16se wp14">
+<w:endnotes xmlns:wpc="http://schemas.microsoft.com/office/word/2010/wordprocessingCanvas" xmlns:cx="http://schemas.microsoft.com/office/drawing/2014/chartex" xmlns:cx1="http://schemas.microsoft.com/office/drawing/2015/9/8/chartex" xmlns:cx2="http://schemas.microsoft.com/office/drawing/2015/10/21/chartex" xmlns:cx3="http://schemas.microsoft.com/office/drawing/2016/5/9/chartex" xmlns:cx4="http://schemas.microsoft.com/office/drawing/2016/5/10/chartex" xmlns:cx5="http://schemas.microsoft.com/office/drawing/2016/5/11/chartex" xmlns:cx6="http://schemas.microsoft.com/office/drawing/2016/5/12/chartex" xmlns:cx7="http://schemas.microsoft.com/office/drawing/2016/5/13/chartex" xmlns:cx8="http://schemas.microsoft.com/office/drawing/2016/5/14/chartex" xmlns:mc="http://schemas.openxmlformats.org/markup-compatibility/2006" xmlns:aink="http://schemas.microsoft.com/office/drawing/2016/ink" xmlns:am3d="http://schemas.microsoft.com/office/drawing/2017/model3d" xmlns:o="urn:schemas-microsoft-com:office:office" xmlns:r="http://schemas.openxmlformats.org/officeDocument/2006/relationships" xmlns:m="http://schemas.openxmlformats.org/officeDocument/2006/math" xmlns:v="urn:schemas-microsoft-com:vml" xmlns:wp14="http://schemas.microsoft.com/office/word/2010/wordprocessingDrawing" xmlns:wp="http://schemas.openxmlformats.org/drawingml/2006/wordprocessingDrawing" xmlns:w10="urn:schemas-microsoft-com:office:word" xmlns:w="http://schemas.openxmlformats.org/wordprocessingml/2006/main" xmlns:w14="http://schemas.microsoft.com/office/word/2010/wordml" xmlns:w15="http://schemas.microsoft.com/office/word/2012/wordml" xmlns:w16cid="http://schemas.microsoft.com/office/word/2016/wordml/cid" xmlns:w16se="http://schemas.microsoft.com/office/word/2015/wordml/symex" xmlns:wpg="http://schemas.microsoft.com/office/word/2010/wordprocessingGroup" xmlns:wpi="http://schemas.microsoft.com/office/word/2010/wordprocessingInk" xmlns:wne="http://schemas.microsoft.com/office/word/2006/wordml" xmlns:wps="http://schemas.microsoft.com/office/word/2010/wordprocessingShape" mc:Ignorable="w14 w15 w16se w16cid wp14">
   <w:endnote w:type="separator" w:id="-1">
     <w:p>
       <w:pPr>
@@ -1859,7 +1927,7 @@
 </file>
 
 <file path=word/footer1.xml><?xml version="1.0" encoding="utf-8"?>
-<w:ftr xmlns:wpc="http://schemas.microsoft.com/office/word/2010/wordprocessingCanvas" xmlns:cx="http://schemas.microsoft.com/office/drawing/2014/chartex" xmlns:cx1="http://schemas.microsoft.com/office/drawing/2015/9/8/chartex" xmlns:mc="http://schemas.openxmlformats.org/markup-compatibility/2006" xmlns:o="urn:schemas-microsoft-com:office:office" xmlns:r="http://schemas.openxmlformats.org/officeDocument/2006/relationships" xmlns:m="http://schemas.openxmlformats.org/officeDocument/2006/math" xmlns:v="urn:schemas-microsoft-com:vml" xmlns:wp14="http://schemas.microsoft.com/office/word/2010/wordprocessingDrawing" xmlns:wp="http://schemas.openxmlformats.org/drawingml/2006/wordprocessingDrawing" xmlns:w10="urn:schemas-microsoft-com:office:word" xmlns:w="http://schemas.openxmlformats.org/wordprocessingml/2006/main" xmlns:w14="http://schemas.microsoft.com/office/word/2010/wordml" xmlns:w15="http://schemas.microsoft.com/office/word/2012/wordml" xmlns:w16se="http://schemas.microsoft.com/office/word/2015/wordml/symex" xmlns:wpg="http://schemas.microsoft.com/office/word/2010/wordprocessingGroup" xmlns:wpi="http://schemas.microsoft.com/office/word/2010/wordprocessingInk" xmlns:wne="http://schemas.microsoft.com/office/word/2006/wordml" xmlns:wps="http://schemas.microsoft.com/office/word/2010/wordprocessingShape" mc:Ignorable="w14 w15 w16se wp14">
+<w:ftr xmlns:wpc="http://schemas.microsoft.com/office/word/2010/wordprocessingCanvas" xmlns:cx="http://schemas.microsoft.com/office/drawing/2014/chartex" xmlns:cx1="http://schemas.microsoft.com/office/drawing/2015/9/8/chartex" xmlns:cx2="http://schemas.microsoft.com/office/drawing/2015/10/21/chartex" xmlns:cx3="http://schemas.microsoft.com/office/drawing/2016/5/9/chartex" xmlns:cx4="http://schemas.microsoft.com/office/drawing/2016/5/10/chartex" xmlns:cx5="http://schemas.microsoft.com/office/drawing/2016/5/11/chartex" xmlns:cx6="http://schemas.microsoft.com/office/drawing/2016/5/12/chartex" xmlns:cx7="http://schemas.microsoft.com/office/drawing/2016/5/13/chartex" xmlns:cx8="http://schemas.microsoft.com/office/drawing/2016/5/14/chartex" xmlns:mc="http://schemas.openxmlformats.org/markup-compatibility/2006" xmlns:aink="http://schemas.microsoft.com/office/drawing/2016/ink" xmlns:am3d="http://schemas.microsoft.com/office/drawing/2017/model3d" xmlns:o="urn:schemas-microsoft-com:office:office" xmlns:r="http://schemas.openxmlformats.org/officeDocument/2006/relationships" xmlns:m="http://schemas.openxmlformats.org/officeDocument/2006/math" xmlns:v="urn:schemas-microsoft-com:vml" xmlns:wp14="http://schemas.microsoft.com/office/word/2010/wordprocessingDrawing" xmlns:wp="http://schemas.openxmlformats.org/drawingml/2006/wordprocessingDrawing" xmlns:w10="urn:schemas-microsoft-com:office:word" xmlns:w="http://schemas.openxmlformats.org/wordprocessingml/2006/main" xmlns:w14="http://schemas.microsoft.com/office/word/2010/wordml" xmlns:w15="http://schemas.microsoft.com/office/word/2012/wordml" xmlns:w16cid="http://schemas.microsoft.com/office/word/2016/wordml/cid" xmlns:w16se="http://schemas.microsoft.com/office/word/2015/wordml/symex" xmlns:wpg="http://schemas.microsoft.com/office/word/2010/wordprocessingGroup" xmlns:wpi="http://schemas.microsoft.com/office/word/2010/wordprocessingInk" xmlns:wne="http://schemas.microsoft.com/office/word/2006/wordml" xmlns:wps="http://schemas.microsoft.com/office/word/2010/wordprocessingShape" mc:Ignorable="w14 w15 w16se w16cid wp14">
   <w:p>
     <w:pPr>
       <w:pStyle w:val="Footer"/>
@@ -1888,7 +1956,7 @@
       <mc:AlternateContent>
         <mc:Choice Requires="wpg">
           <w:drawing>
-            <wp:anchor distT="0" distB="0" distL="114300" distR="114300" simplePos="0" relativeHeight="251661312" behindDoc="0" locked="0" layoutInCell="1" allowOverlap="1" wp14:anchorId="756244E9" wp14:editId="55FA9FD2">
+            <wp:anchor distT="0" distB="0" distL="114300" distR="114300" simplePos="0" relativeHeight="251660288" behindDoc="0" locked="0" layoutInCell="1" allowOverlap="1" wp14:anchorId="2DEC9A4D" wp14:editId="68E846E6">
               <wp:simplePos x="0" y="0"/>
               <wp:positionH relativeFrom="page">
                 <wp:posOffset>2209800</wp:posOffset>
@@ -1949,11 +2017,10 @@
                           <a:schemeClr val="lt1"/>
                         </a:fontRef>
                       </wps:style>
-                      <wps:bodyPr rot="0" spcFirstLastPara="0" vertOverflow="overflow" horzOverflow="overflow" vert="horz" wrap="square" lIns="91440" tIns="45720" rIns="91440" bIns="45720" numCol="1" spcCol="0" rtlCol="0" fromWordArt="0" anchor="ctr" anchorCtr="0" forceAA="0" compatLnSpc="1">
+                      <wps:bodyPr rot="0" spcFirstLastPara="0" vertOverflow="overflow" horzOverflow="overflow" vert="horz" wrap="square" numCol="1" spcCol="0" rtlCol="0" fromWordArt="0" anchor="ctr" anchorCtr="0" forceAA="0" compatLnSpc="1">
                         <a:prstTxWarp prst="textNoShape">
                           <a:avLst/>
                         </a:prstTxWarp>
-                        <a:noAutofit/>
                       </wps:bodyPr>
                     </wps:wsp>
                     <wps:wsp>
@@ -2003,7 +2070,6 @@
                                   <w:szCs w:val="20"/>
                                 </w:rPr>
                                 <w:alias w:val="Title"/>
-                                <w:tag w:val=""/>
                                 <w:id w:val="-2000573687"/>
                                 <w:dataBinding w:prefixMappings="xmlns:ns0='http://purl.org/dc/elements/1.1/' xmlns:ns1='http://schemas.openxmlformats.org/package/2006/metadata/core-properties' " w:xpath="/ns1:coreProperties[1]/ns0:title[1]" w:storeItemID="{6C3C8BC8-F283-45AE-878A-BAB7291924A1}"/>
                                 <w:text/>
@@ -2016,7 +2082,6 @@
                                     <w:color w:val="5B9BD5" w:themeColor="accent1"/>
                                     <w:sz w:val="20"/>
                                     <w:szCs w:val="20"/>
-                                    <w:lang w:val="en-US"/>
                                   </w:rPr>
                                   <w:t>AW Test Document</w:t>
                                 </w:r>
@@ -2039,7 +2104,6 @@
                                   <w:szCs w:val="20"/>
                                 </w:rPr>
                                 <w:alias w:val="Subtitle"/>
-                                <w:tag w:val=""/>
                                 <w:id w:val="-757830567"/>
                                 <w:showingPlcHdr/>
                                 <w:dataBinding w:prefixMappings="xmlns:ns0='http://purl.org/dc/elements/1.1/' xmlns:ns1='http://schemas.openxmlformats.org/package/2006/metadata/core-properties' " w:xpath="/ns1:coreProperties[1]/ns0:subject[1]" w:storeItemID="{6C3C8BC8-F283-45AE-878A-BAB7291924A1}"/>
@@ -2064,7 +2128,6 @@
                         <a:prstTxWarp prst="textNoShape">
                           <a:avLst/>
                         </a:prstTxWarp>
-                        <a:noAutofit/>
                       </wps:bodyPr>
                     </wps:wsp>
                   </wpg:wgp>
@@ -2078,15 +2141,15 @@
         </mc:Choice>
         <mc:Fallback>
           <w:pict>
-            <v:group w14:anchorId="756244E9" id="Group 164" o:spid="_x0000_s1032" style="position:absolute;margin-left:174pt;margin-top:17.3pt;width:421.5pt;height:21.6pt;z-index:251661312;mso-position-horizontal-relative:page;mso-position-vertical-relative:bottom-margin-area;mso-width-relative:margin" coordorigin="2286" coordsize="59436,2743" o:gfxdata="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">
-              <v:rect id="Rectangle 165" o:spid="_x0000_s1033" style="position:absolute;left:2286;width:59436;height:2743;visibility:visible;mso-wrap-style:square;v-text-anchor:middle" o:gfxdata="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" fillcolor="white [3212]" stroked="f" strokeweight="1pt">
+            <v:group id="Group 164" o:spid="_x0000_s2055" style="width:421.5pt;height:21.6pt;margin-top:17.3pt;margin-left:174pt;mso-position-horizontal-relative:page;mso-position-vertical-relative:bottom-margin-area;mso-width-relative:margin;position:absolute;z-index:251661312" coordorigin="2286,0" coordsize="59436,2743">
+              <v:rect id="Rectangle 165" o:spid="_x0000_s2056" style="width:59436;height:2743;left:2286;mso-wrap-style:square;position:absolute;visibility:visible;v-text-anchor:middle" fillcolor="white" stroked="f" strokeweight="1pt">
                 <v:fill opacity="0"/>
               </v:rect>
               <v:shapetype id="_x0000_t202" coordsize="21600,21600" o:spt="202" path="m,l,21600r21600,l21600,xe">
                 <v:stroke joinstyle="miter"/>
                 <v:path gradientshapeok="t" o:connecttype="rect"/>
               </v:shapetype>
-              <v:shape id="Text Box 166" o:spid="_x0000_s1034" type="#_x0000_t202" style="position:absolute;left:10191;top:95;width:49244;height:2527;visibility:visible;mso-wrap-style:square;v-text-anchor:top" o:gfxdata="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" filled="f" stroked="f" strokeweight=".5pt">
+              <v:shape id="Text Box 166" o:spid="_x0000_s2057" type="#_x0000_t202" style="width:49244;height:2527;left:10191;mso-wrap-style:square;position:absolute;top:95;visibility:visible;v-text-anchor:top" filled="f" stroked="f" strokeweight="0.5pt">
                 <v:textbox inset="0,,0">
                   <w:txbxContent>
                     <w:p>
@@ -2103,12 +2166,10 @@
                             <w:szCs w:val="20"/>
                           </w:rPr>
                           <w:alias w:val="Title"/>
-                          <w:tag w:val=""/>
-                          <w:id w:val="-2000573687"/>
+                          <w:id w:val="1897541785"/>
                           <w:dataBinding w:prefixMappings="xmlns:ns0='http://purl.org/dc/elements/1.1/' xmlns:ns1='http://schemas.openxmlformats.org/package/2006/metadata/core-properties' " w:xpath="/ns1:coreProperties[1]/ns0:title[1]" w:storeItemID="{6C3C8BC8-F283-45AE-878A-BAB7291924A1}"/>
                           <w:text/>
                         </w:sdtPr>
-                        <w:sdtEndPr/>
                         <w:sdtContent>
                           <w:r>
                             <w:rPr>
@@ -2116,7 +2177,6 @@
                               <w:color w:val="5B9BD5" w:themeColor="accent1"/>
                               <w:sz w:val="20"/>
                               <w:szCs w:val="20"/>
-                              <w:lang w:val="en-US"/>
                             </w:rPr>
                             <w:t>AW Test Document</w:t>
                           </w:r>
@@ -2139,13 +2199,11 @@
                             <w:szCs w:val="20"/>
                           </w:rPr>
                           <w:alias w:val="Subtitle"/>
-                          <w:tag w:val=""/>
-                          <w:id w:val="-757830567"/>
+                          <w:id w:val="1762788887"/>
                           <w:showingPlcHdr/>
                           <w:dataBinding w:prefixMappings="xmlns:ns0='http://purl.org/dc/elements/1.1/' xmlns:ns1='http://schemas.openxmlformats.org/package/2006/metadata/core-properties' " w:xpath="/ns1:coreProperties[1]/ns0:subject[1]" w:storeItemID="{6C3C8BC8-F283-45AE-878A-BAB7291924A1}"/>
                           <w:text/>
                         </w:sdtPr>
-                        <w:sdtEndPr/>
                         <w:sdtContent>
                           <w:r>
                             <w:rPr>
@@ -2161,7 +2219,6 @@
                   </w:txbxContent>
                 </v:textbox>
               </v:shape>
-              <w10:wrap anchorx="page" anchory="margin"/>
             </v:group>
           </w:pict>
         </mc:Fallback>
@@ -2178,7 +2235,7 @@
 </file>
 
 <file path=word/footnotes.xml><?xml version="1.0" encoding="utf-8"?>
-<w:footnotes xmlns:wpc="http://schemas.microsoft.com/office/word/2010/wordprocessingCanvas" xmlns:cx="http://schemas.microsoft.com/office/drawing/2014/chartex" xmlns:cx1="http://schemas.microsoft.com/office/drawing/2015/9/8/chartex" xmlns:mc="http://schemas.openxmlformats.org/markup-compatibility/2006" xmlns:o="urn:schemas-microsoft-com:office:office" xmlns:r="http://schemas.openxmlformats.org/officeDocument/2006/relationships" xmlns:m="http://schemas.openxmlformats.org/officeDocument/2006/math" xmlns:v="urn:schemas-microsoft-com:vml" xmlns:wp14="http://schemas.microsoft.com/office/word/2010/wordprocessingDrawing" xmlns:wp="http://schemas.openxmlformats.org/drawingml/2006/wordprocessingDrawing" xmlns:w10="urn:schemas-microsoft-com:office:word" xmlns:w="http://schemas.openxmlformats.org/wordprocessingml/2006/main" xmlns:w14="http://schemas.microsoft.com/office/word/2010/wordml" xmlns:w15="http://schemas.microsoft.com/office/word/2012/wordml" xmlns:w16se="http://schemas.microsoft.com/office/word/2015/wordml/symex" xmlns:wpg="http://schemas.microsoft.com/office/word/2010/wordprocessingGroup" xmlns:wpi="http://schemas.microsoft.com/office/word/2010/wordprocessingInk" xmlns:wne="http://schemas.microsoft.com/office/word/2006/wordml" xmlns:wps="http://schemas.microsoft.com/office/word/2010/wordprocessingShape" mc:Ignorable="w14 w15 w16se wp14">
+<w:footnotes xmlns:wpc="http://schemas.microsoft.com/office/word/2010/wordprocessingCanvas" xmlns:cx="http://schemas.microsoft.com/office/drawing/2014/chartex" xmlns:cx1="http://schemas.microsoft.com/office/drawing/2015/9/8/chartex" xmlns:cx2="http://schemas.microsoft.com/office/drawing/2015/10/21/chartex" xmlns:cx3="http://schemas.microsoft.com/office/drawing/2016/5/9/chartex" xmlns:cx4="http://schemas.microsoft.com/office/drawing/2016/5/10/chartex" xmlns:cx5="http://schemas.microsoft.com/office/drawing/2016/5/11/chartex" xmlns:cx6="http://schemas.microsoft.com/office/drawing/2016/5/12/chartex" xmlns:cx7="http://schemas.microsoft.com/office/drawing/2016/5/13/chartex" xmlns:cx8="http://schemas.microsoft.com/office/drawing/2016/5/14/chartex" xmlns:mc="http://schemas.openxmlformats.org/markup-compatibility/2006" xmlns:aink="http://schemas.microsoft.com/office/drawing/2016/ink" xmlns:am3d="http://schemas.microsoft.com/office/drawing/2017/model3d" xmlns:o="urn:schemas-microsoft-com:office:office" xmlns:r="http://schemas.openxmlformats.org/officeDocument/2006/relationships" xmlns:m="http://schemas.openxmlformats.org/officeDocument/2006/math" xmlns:v="urn:schemas-microsoft-com:vml" xmlns:wp14="http://schemas.microsoft.com/office/word/2010/wordprocessingDrawing" xmlns:wp="http://schemas.openxmlformats.org/drawingml/2006/wordprocessingDrawing" xmlns:w10="urn:schemas-microsoft-com:office:word" xmlns:w="http://schemas.openxmlformats.org/wordprocessingml/2006/main" xmlns:w14="http://schemas.microsoft.com/office/word/2010/wordml" xmlns:w15="http://schemas.microsoft.com/office/word/2012/wordml" xmlns:w16cid="http://schemas.microsoft.com/office/word/2016/wordml/cid" xmlns:w16se="http://schemas.microsoft.com/office/word/2015/wordml/symex" xmlns:wpg="http://schemas.microsoft.com/office/word/2010/wordprocessingGroup" xmlns:wpi="http://schemas.microsoft.com/office/word/2010/wordprocessingInk" xmlns:wne="http://schemas.microsoft.com/office/word/2006/wordml" xmlns:wps="http://schemas.microsoft.com/office/word/2010/wordprocessingShape" mc:Ignorable="w14 w15 w16se w16cid wp14">
   <w:footnote w:type="separator" w:id="-1">
     <w:p>
       <w:pPr>
@@ -2253,7 +2310,7 @@
 </file>
 
 <file path=word/header1.xml><?xml version="1.0" encoding="utf-8"?>
-<w:hdr xmlns:wpc="http://schemas.microsoft.com/office/word/2010/wordprocessingCanvas" xmlns:cx="http://schemas.microsoft.com/office/drawing/2014/chartex" xmlns:cx1="http://schemas.microsoft.com/office/drawing/2015/9/8/chartex" xmlns:mc="http://schemas.openxmlformats.org/markup-compatibility/2006" xmlns:o="urn:schemas-microsoft-com:office:office" xmlns:r="http://schemas.openxmlformats.org/officeDocument/2006/relationships" xmlns:m="http://schemas.openxmlformats.org/officeDocument/2006/math" xmlns:v="urn:schemas-microsoft-com:vml" xmlns:wp14="http://schemas.microsoft.com/office/word/2010/wordprocessingDrawing" xmlns:wp="http://schemas.openxmlformats.org/drawingml/2006/wordprocessingDrawing" xmlns:w10="urn:schemas-microsoft-com:office:word" xmlns:w="http://schemas.openxmlformats.org/wordprocessingml/2006/main" xmlns:w14="http://schemas.microsoft.com/office/word/2010/wordml" xmlns:w15="http://schemas.microsoft.com/office/word/2012/wordml" xmlns:w16se="http://schemas.microsoft.com/office/word/2015/wordml/symex" xmlns:wpg="http://schemas.microsoft.com/office/word/2010/wordprocessingGroup" xmlns:wpi="http://schemas.microsoft.com/office/word/2010/wordprocessingInk" xmlns:wne="http://schemas.microsoft.com/office/word/2006/wordml" xmlns:wps="http://schemas.microsoft.com/office/word/2010/wordprocessingShape" mc:Ignorable="w14 w15 w16se wp14">
+<w:hdr xmlns:wpc="http://schemas.microsoft.com/office/word/2010/wordprocessingCanvas" xmlns:cx="http://schemas.microsoft.com/office/drawing/2014/chartex" xmlns:cx1="http://schemas.microsoft.com/office/drawing/2015/9/8/chartex" xmlns:cx2="http://schemas.microsoft.com/office/drawing/2015/10/21/chartex" xmlns:cx3="http://schemas.microsoft.com/office/drawing/2016/5/9/chartex" xmlns:cx4="http://schemas.microsoft.com/office/drawing/2016/5/10/chartex" xmlns:cx5="http://schemas.microsoft.com/office/drawing/2016/5/11/chartex" xmlns:cx6="http://schemas.microsoft.com/office/drawing/2016/5/12/chartex" xmlns:cx7="http://schemas.microsoft.com/office/drawing/2016/5/13/chartex" xmlns:cx8="http://schemas.microsoft.com/office/drawing/2016/5/14/chartex" xmlns:mc="http://schemas.openxmlformats.org/markup-compatibility/2006" xmlns:aink="http://schemas.microsoft.com/office/drawing/2016/ink" xmlns:am3d="http://schemas.microsoft.com/office/drawing/2017/model3d" xmlns:o="urn:schemas-microsoft-com:office:office" xmlns:r="http://schemas.openxmlformats.org/officeDocument/2006/relationships" xmlns:m="http://schemas.openxmlformats.org/officeDocument/2006/math" xmlns:v="urn:schemas-microsoft-com:vml" xmlns:wp14="http://schemas.microsoft.com/office/word/2010/wordprocessingDrawing" xmlns:wp="http://schemas.openxmlformats.org/drawingml/2006/wordprocessingDrawing" xmlns:w10="urn:schemas-microsoft-com:office:word" xmlns:w="http://schemas.openxmlformats.org/wordprocessingml/2006/main" xmlns:w14="http://schemas.microsoft.com/office/word/2010/wordml" xmlns:w15="http://schemas.microsoft.com/office/word/2012/wordml" xmlns:w16cid="http://schemas.microsoft.com/office/word/2016/wordml/cid" xmlns:w16se="http://schemas.microsoft.com/office/word/2015/wordml/symex" xmlns:wpg="http://schemas.microsoft.com/office/word/2010/wordprocessingGroup" xmlns:wpi="http://schemas.microsoft.com/office/word/2010/wordprocessingInk" xmlns:wne="http://schemas.microsoft.com/office/word/2006/wordml" xmlns:wps="http://schemas.microsoft.com/office/word/2010/wordprocessingShape" mc:Ignorable="w14 w15 w16se w16cid wp14">
   <w:p>
     <w:pPr>
       <w:pStyle w:val="Header"/>
@@ -2272,7 +2329,7 @@
       <w:rPr>
         <w:noProof/>
       </w:rPr>
-      <w:t>DocumentBuilder.KeepSourceFormatting.docx</w:t>
+      <w:t>Formatted elements</w:t>
     </w:r>
     <w:r>
       <w:rPr>
@@ -2292,7 +2349,7 @@
       <mc:AlternateContent>
         <mc:Choice Requires="wpg">
           <w:drawing>
-            <wp:anchor distT="0" distB="0" distL="114300" distR="114300" simplePos="0" relativeHeight="251659264" behindDoc="0" locked="0" layoutInCell="1" allowOverlap="1" wp14:anchorId="07FE0A52" wp14:editId="37DEB213">
+            <wp:anchor distT="0" distB="0" distL="114300" distR="114300" simplePos="0" relativeHeight="251658240" behindDoc="0" locked="0" layoutInCell="1" allowOverlap="1" wp14:anchorId="36B48433" wp14:editId="46405AEA">
               <wp:simplePos x="0" y="0"/>
               <wp:positionH relativeFrom="page">
                 <wp:align>left</wp:align>
@@ -2373,11 +2430,10 @@
                             <a:schemeClr val="lt1"/>
                           </a:fontRef>
                         </wps:style>
-                        <wps:bodyPr rot="0" spcFirstLastPara="0" vertOverflow="overflow" horzOverflow="overflow" vert="horz" wrap="square" lIns="91440" tIns="45720" rIns="91440" bIns="45720" numCol="1" spcCol="0" rtlCol="0" fromWordArt="0" anchor="ctr" anchorCtr="0" forceAA="0" compatLnSpc="1">
+                        <wps:bodyPr rot="0" spcFirstLastPara="0" vertOverflow="overflow" horzOverflow="overflow" vert="horz" wrap="square" numCol="1" spcCol="0" rtlCol="0" fromWordArt="0" anchor="ctr" anchorCtr="0" forceAA="0" compatLnSpc="1">
                           <a:prstTxWarp prst="textNoShape">
                             <a:avLst/>
                           </a:prstTxWarp>
-                          <a:noAutofit/>
                         </wps:bodyPr>
                       </wps:wsp>
                       <wps:wsp>
@@ -2475,11 +2531,10 @@
                             <a:schemeClr val="lt1"/>
                           </a:fontRef>
                         </wps:style>
-                        <wps:bodyPr rot="0" spcFirstLastPara="0" vertOverflow="overflow" horzOverflow="overflow" vert="horz" wrap="square" lIns="91440" tIns="45720" rIns="91440" bIns="45720" numCol="1" spcCol="0" rtlCol="0" fromWordArt="0" anchor="ctr" anchorCtr="0" forceAA="0" compatLnSpc="1">
+                        <wps:bodyPr rot="0" spcFirstLastPara="0" vertOverflow="overflow" horzOverflow="overflow" vert="horz" wrap="square" numCol="1" spcCol="0" rtlCol="0" fromWordArt="0" anchor="ctr" anchorCtr="0" forceAA="0" compatLnSpc="1">
                           <a:prstTxWarp prst="textNoShape">
                             <a:avLst/>
                           </a:prstTxWarp>
-                          <a:noAutofit/>
                         </wps:bodyPr>
                       </wps:wsp>
                       <wps:wsp>
@@ -2519,11 +2574,10 @@
                             <a:schemeClr val="lt1"/>
                           </a:fontRef>
                         </wps:style>
-                        <wps:bodyPr rot="0" spcFirstLastPara="0" vertOverflow="overflow" horzOverflow="overflow" vert="horz" wrap="square" lIns="91440" tIns="45720" rIns="91440" bIns="45720" numCol="1" spcCol="0" rtlCol="0" fromWordArt="0" anchor="ctr" anchorCtr="0" forceAA="0" compatLnSpc="1">
+                        <wps:bodyPr rot="0" spcFirstLastPara="0" vertOverflow="overflow" horzOverflow="overflow" vert="horz" wrap="square" numCol="1" spcCol="0" rtlCol="0" fromWordArt="0" anchor="ctr" anchorCtr="0" forceAA="0" compatLnSpc="1">
                           <a:prstTxWarp prst="textNoShape">
                             <a:avLst/>
                           </a:prstTxWarp>
-                          <a:noAutofit/>
                         </wps:bodyPr>
                       </wps:wsp>
                     </wpg:grpSp>
@@ -2619,7 +2673,6 @@
                         <a:prstTxWarp prst="textNoShape">
                           <a:avLst/>
                         </a:prstTxWarp>
-                        <a:noAutofit/>
                       </wps:bodyPr>
                     </wps:wsp>
                   </wpg:wgp>
@@ -2636,16 +2689,16 @@
         </mc:Choice>
         <mc:Fallback>
           <w:pict>
-            <v:group w14:anchorId="07FE0A52" id="Group 158" o:spid="_x0000_s1026" style="position:absolute;left:0;text-align:left;margin-left:0;margin-top:0;width:133.9pt;height:80.65pt;z-index:251659264;mso-top-percent:23;mso-position-horizontal:left;mso-position-horizontal-relative:page;mso-position-vertical-relative:page;mso-top-percent:23;mso-width-relative:margin;mso-height-relative:margin" coordsize="17007,10241" o:gfxdata="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">
-              <v:group id="Group 159" o:spid="_x0000_s1027" style="position:absolute;width:17007;height:10241" coordsize="17007,10241" o:gfxdata="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">
-                <v:rect id="Rectangle 160" o:spid="_x0000_s1028" style="position:absolute;width:17007;height:10241;visibility:visible;mso-wrap-style:square;v-text-anchor:middle" o:gfxdata="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" fillcolor="white [3212]" stroked="f" strokeweight="1pt">
+            <v:group id="Group 158" o:spid="_x0000_s2049" style="width:133.9pt;height:80.65pt;margin-top:0;margin-left:0;mso-height-relative:margin;mso-position-horizontal:left;mso-position-horizontal-relative:page;mso-position-vertical-relative:page;mso-top-percent:23;mso-width-relative:margin;position:absolute;z-index:251659264" coordsize="17007,10241">
+              <v:group id="Group 159" o:spid="_x0000_s2050" style="width:17007;height:10241;position:absolute" coordsize="17007,10241">
+                <v:rect id="Rectangle 160" o:spid="_x0000_s2051" style="width:17007;height:10241;mso-wrap-style:square;position:absolute;visibility:visible;v-text-anchor:middle" fillcolor="white" stroked="f" strokeweight="1pt">
                   <v:fill opacity="0"/>
                 </v:rect>
-                <v:shape id="Rectangle 1" o:spid="_x0000_s1029" style="position:absolute;left:2286;width:14630;height:10149;visibility:visible;mso-wrap-style:square;v-text-anchor:middle" coordsize="1462822,1014481" o:gfxdata="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" path="m,l1462822,,910372,376306,,1014481,,xe" fillcolor="#5b9bd5 [3204]" stroked="f" strokeweight="1pt">
+                <v:shape id="Rectangle 1" o:spid="_x0000_s2052" style="width:14630;height:10149;left:2286;mso-wrap-style:square;position:absolute;visibility:visible;v-text-anchor:middle" coordsize="1462822,1014481" path="m,l1462822,,910372,376306,,1014481,,xe" fillcolor="#5b9bd5" stroked="f" strokeweight="1pt">
                   <v:stroke joinstyle="miter"/>
                   <v:path arrowok="t" o:connecttype="custom" o:connectlocs="0,0;1463040,0;910508,376493;0,1014984;0,0" o:connectangles="0,0,0,0,0"/>
                 </v:shape>
-                <v:rect id="Rectangle 162" o:spid="_x0000_s1030" style="position:absolute;left:2286;width:14721;height:10241;visibility:visible;mso-wrap-style:square;v-text-anchor:middle" o:gfxdata="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" stroked="f" strokeweight="1pt">
+                <v:rect id="Rectangle 162" o:spid="_x0000_s2053" style="width:14721;height:10241;left:2286;mso-wrap-style:square;position:absolute;visibility:visible;v-text-anchor:middle" stroked="f" strokeweight="1pt">
                   <v:fill r:id="rId2" o:title="" recolor="t" rotate="t" type="frame"/>
                 </v:rect>
               </v:group>
@@ -2653,7 +2706,7 @@
                 <v:stroke joinstyle="miter"/>
                 <v:path gradientshapeok="t" o:connecttype="rect"/>
               </v:shapetype>
-              <v:shape id="Text Box 163" o:spid="_x0000_s1031" type="#_x0000_t202" style="position:absolute;left:2370;top:189;width:4428;height:3753;flip:x;visibility:visible;mso-wrap-style:square;v-text-anchor:middle" o:gfxdata="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" filled="f" stroked="f" strokeweight=".5pt">
+              <v:shape id="Text Box 163" o:spid="_x0000_s2054" type="#_x0000_t202" style="width:4428;height:3753;flip:x;left:2370;mso-wrap-style:square;position:absolute;top:189;visibility:visible;v-text-anchor:middle" filled="f" stroked="f" strokeweight="0.5pt">
                 <v:textbox inset=",7.2pt,,7.2pt">
                   <w:txbxContent>
                     <w:p>
@@ -2712,7 +2765,6 @@
                   </w:txbxContent>
                 </v:textbox>
               </v:shape>
-              <w10:wrap anchorx="page" anchory="page"/>
             </v:group>
           </w:pict>
         </mc:Fallback>
@@ -2722,8 +2774,28 @@
 </w:hdr>
 </file>
 
+<file path=word/header2.xml><?xml version="1.0" encoding="utf-8"?>
+<w:hdr xmlns:wpc="http://schemas.microsoft.com/office/word/2010/wordprocessingCanvas" xmlns:cx="http://schemas.microsoft.com/office/drawing/2014/chartex" xmlns:cx1="http://schemas.microsoft.com/office/drawing/2015/9/8/chartex" xmlns:cx2="http://schemas.microsoft.com/office/drawing/2015/10/21/chartex" xmlns:cx3="http://schemas.microsoft.com/office/drawing/2016/5/9/chartex" xmlns:cx4="http://schemas.microsoft.com/office/drawing/2016/5/10/chartex" xmlns:cx5="http://schemas.microsoft.com/office/drawing/2016/5/11/chartex" xmlns:cx6="http://schemas.microsoft.com/office/drawing/2016/5/12/chartex" xmlns:cx7="http://schemas.microsoft.com/office/drawing/2016/5/13/chartex" xmlns:cx8="http://schemas.microsoft.com/office/drawing/2016/5/14/chartex" xmlns:mc="http://schemas.openxmlformats.org/markup-compatibility/2006" xmlns:aink="http://schemas.microsoft.com/office/drawing/2016/ink" xmlns:am3d="http://schemas.microsoft.com/office/drawing/2017/model3d" xmlns:o="urn:schemas-microsoft-com:office:office" xmlns:r="http://schemas.openxmlformats.org/officeDocument/2006/relationships" xmlns:m="http://schemas.openxmlformats.org/officeDocument/2006/math" xmlns:v="urn:schemas-microsoft-com:vml" xmlns:wp14="http://schemas.microsoft.com/office/word/2010/wordprocessingDrawing" xmlns:wp="http://schemas.openxmlformats.org/drawingml/2006/wordprocessingDrawing" xmlns:w10="urn:schemas-microsoft-com:office:word" xmlns:w="http://schemas.openxmlformats.org/wordprocessingml/2006/main" xmlns:w14="http://schemas.microsoft.com/office/word/2010/wordml" xmlns:w15="http://schemas.microsoft.com/office/word/2012/wordml" xmlns:w16cid="http://schemas.microsoft.com/office/word/2016/wordml/cid" xmlns:w16se="http://schemas.microsoft.com/office/word/2015/wordml/symex" xmlns:wpg="http://schemas.microsoft.com/office/word/2010/wordprocessingGroup" xmlns:wpi="http://schemas.microsoft.com/office/word/2010/wordprocessingInk" xmlns:wne="http://schemas.microsoft.com/office/word/2006/wordml" xmlns:wps="http://schemas.microsoft.com/office/word/2010/wordprocessingShape" mc:Ignorable="w14 w15 w16se w16cid wp14">
+  <w:p>
+    <w:pPr>
+      <w:spacing w:after="480"/>
+      <w:jc w:val="right"/>
+      <w:rPr>
+        <w:lang w:val="en-US"/>
+      </w:rPr>
+    </w:pPr>
+    <w:r>
+      <w:rPr>
+        <w:lang w:val="en-US"/>
+      </w:rPr>
+      <w:t>This document contains various formatted text, lists and shapes</w:t>
+    </w:r>
+  </w:p>
+</w:hdr>
+</file>
+
 <file path=word/numbering.xml><?xml version="1.0" encoding="utf-8"?>
-<w:numbering xmlns:wpc="http://schemas.microsoft.com/office/word/2010/wordprocessingCanvas" xmlns:cx="http://schemas.microsoft.com/office/drawing/2014/chartex" xmlns:cx1="http://schemas.microsoft.com/office/drawing/2015/9/8/chartex" xmlns:mc="http://schemas.openxmlformats.org/markup-compatibility/2006" xmlns:o="urn:schemas-microsoft-com:office:office" xmlns:r="http://schemas.openxmlformats.org/officeDocument/2006/relationships" xmlns:m="http://schemas.openxmlformats.org/officeDocument/2006/math" xmlns:v="urn:schemas-microsoft-com:vml" xmlns:wp14="http://schemas.microsoft.com/office/word/2010/wordprocessingDrawing" xmlns:wp="http://schemas.openxmlformats.org/drawingml/2006/wordprocessingDrawing" xmlns:w10="urn:schemas-microsoft-com:office:word" xmlns:w="http://schemas.openxmlformats.org/wordprocessingml/2006/main" xmlns:w14="http://schemas.microsoft.com/office/word/2010/wordml" xmlns:w15="http://schemas.microsoft.com/office/word/2012/wordml" xmlns:w16se="http://schemas.microsoft.com/office/word/2015/wordml/symex" xmlns:wpg="http://schemas.microsoft.com/office/word/2010/wordprocessingGroup" xmlns:wpi="http://schemas.microsoft.com/office/word/2010/wordprocessingInk" xmlns:wne="http://schemas.microsoft.com/office/word/2006/wordml" xmlns:wps="http://schemas.microsoft.com/office/word/2010/wordprocessingShape" mc:Ignorable="w14 w15 w16se wp14">
+<w:numbering xmlns:wpc="http://schemas.microsoft.com/office/word/2010/wordprocessingCanvas" xmlns:cx="http://schemas.microsoft.com/office/drawing/2014/chartex" xmlns:cx1="http://schemas.microsoft.com/office/drawing/2015/9/8/chartex" xmlns:cx2="http://schemas.microsoft.com/office/drawing/2015/10/21/chartex" xmlns:cx3="http://schemas.microsoft.com/office/drawing/2016/5/9/chartex" xmlns:cx4="http://schemas.microsoft.com/office/drawing/2016/5/10/chartex" xmlns:cx5="http://schemas.microsoft.com/office/drawing/2016/5/11/chartex" xmlns:cx6="http://schemas.microsoft.com/office/drawing/2016/5/12/chartex" xmlns:cx7="http://schemas.microsoft.com/office/drawing/2016/5/13/chartex" xmlns:cx8="http://schemas.microsoft.com/office/drawing/2016/5/14/chartex" xmlns:mc="http://schemas.openxmlformats.org/markup-compatibility/2006" xmlns:aink="http://schemas.microsoft.com/office/drawing/2016/ink" xmlns:am3d="http://schemas.microsoft.com/office/drawing/2017/model3d" xmlns:o="urn:schemas-microsoft-com:office:office" xmlns:r="http://schemas.openxmlformats.org/officeDocument/2006/relationships" xmlns:m="http://schemas.openxmlformats.org/officeDocument/2006/math" xmlns:v="urn:schemas-microsoft-com:vml" xmlns:wp14="http://schemas.microsoft.com/office/word/2010/wordprocessingDrawing" xmlns:wp="http://schemas.openxmlformats.org/drawingml/2006/wordprocessingDrawing" xmlns:w10="urn:schemas-microsoft-com:office:word" xmlns:w="http://schemas.openxmlformats.org/wordprocessingml/2006/main" xmlns:w14="http://schemas.microsoft.com/office/word/2010/wordml" xmlns:w15="http://schemas.microsoft.com/office/word/2012/wordml" xmlns:w16cid="http://schemas.microsoft.com/office/word/2016/wordml/cid" xmlns:w16se="http://schemas.microsoft.com/office/word/2015/wordml/symex" xmlns:wpg="http://schemas.microsoft.com/office/word/2010/wordprocessingGroup" xmlns:wpi="http://schemas.microsoft.com/office/word/2010/wordprocessingInk" xmlns:wne="http://schemas.microsoft.com/office/word/2006/wordml" xmlns:wps="http://schemas.microsoft.com/office/word/2010/wordprocessingShape" mc:Ignorable="w14 w15 w16se w16cid wp14">
   <w:abstractNum w:abstractNumId="0" w15:restartNumberingAfterBreak="0">
     <w:nsid w:val="1F8A19AD"/>
     <w:multiLevelType w:val="multilevel"/>
@@ -2814,7 +2886,7 @@
     <w:nsid w:val="404D7BD1"/>
     <w:multiLevelType w:val="hybridMultilevel"/>
     <w:tmpl w:val="8FAE68F0"/>
-    <w:lvl w:ilvl="0" w:tplc="04090001">
+    <w:lvl w:ilvl="0" w:tplc="41C22D7C">
       <w:start w:val="1"/>
       <w:numFmt w:val="bullet"/>
       <w:lvlText w:val=""/>
@@ -2826,7 +2898,7 @@
         <w:rFonts w:ascii="Symbol" w:hAnsi="Symbol" w:hint="default"/>
       </w:rPr>
     </w:lvl>
-    <w:lvl w:ilvl="1" w:tplc="04090003">
+    <w:lvl w:ilvl="1" w:tplc="7D86E6E6">
       <w:start w:val="1"/>
       <w:numFmt w:val="bullet"/>
       <w:lvlText w:val="o"/>
@@ -2838,7 +2910,7 @@
         <w:rFonts w:ascii="Courier New" w:hAnsi="Courier New" w:cs="Courier New" w:hint="default"/>
       </w:rPr>
     </w:lvl>
-    <w:lvl w:ilvl="2" w:tplc="04090005" w:tentative="1">
+    <w:lvl w:ilvl="2" w:tplc="A16AE330" w:tentative="1">
       <w:start w:val="1"/>
       <w:numFmt w:val="bullet"/>
       <w:lvlText w:val=""/>
@@ -2850,7 +2922,7 @@
         <w:rFonts w:ascii="Wingdings" w:hAnsi="Wingdings" w:hint="default"/>
       </w:rPr>
     </w:lvl>
-    <w:lvl w:ilvl="3" w:tplc="04090001" w:tentative="1">
+    <w:lvl w:ilvl="3" w:tplc="67023398" w:tentative="1">
       <w:start w:val="1"/>
       <w:numFmt w:val="bullet"/>
       <w:lvlText w:val=""/>
@@ -2862,7 +2934,7 @@
         <w:rFonts w:ascii="Symbol" w:hAnsi="Symbol" w:hint="default"/>
       </w:rPr>
     </w:lvl>
-    <w:lvl w:ilvl="4" w:tplc="04090003" w:tentative="1">
+    <w:lvl w:ilvl="4" w:tplc="A95A95BA" w:tentative="1">
       <w:start w:val="1"/>
       <w:numFmt w:val="bullet"/>
       <w:lvlText w:val="o"/>
@@ -2874,7 +2946,7 @@
         <w:rFonts w:ascii="Courier New" w:hAnsi="Courier New" w:cs="Courier New" w:hint="default"/>
       </w:rPr>
     </w:lvl>
-    <w:lvl w:ilvl="5" w:tplc="04090005" w:tentative="1">
+    <w:lvl w:ilvl="5" w:tplc="91BEA880" w:tentative="1">
       <w:start w:val="1"/>
       <w:numFmt w:val="bullet"/>
       <w:lvlText w:val=""/>
@@ -2886,7 +2958,7 @@
         <w:rFonts w:ascii="Wingdings" w:hAnsi="Wingdings" w:hint="default"/>
       </w:rPr>
     </w:lvl>
-    <w:lvl w:ilvl="6" w:tplc="04090001" w:tentative="1">
+    <w:lvl w:ilvl="6" w:tplc="D3922EA0" w:tentative="1">
       <w:start w:val="1"/>
       <w:numFmt w:val="bullet"/>
       <w:lvlText w:val=""/>
@@ -2898,7 +2970,7 @@
         <w:rFonts w:ascii="Symbol" w:hAnsi="Symbol" w:hint="default"/>
       </w:rPr>
     </w:lvl>
-    <w:lvl w:ilvl="7" w:tplc="04090003" w:tentative="1">
+    <w:lvl w:ilvl="7" w:tplc="136C9668" w:tentative="1">
       <w:start w:val="1"/>
       <w:numFmt w:val="bullet"/>
       <w:lvlText w:val="o"/>
@@ -2910,7 +2982,7 @@
         <w:rFonts w:ascii="Courier New" w:hAnsi="Courier New" w:cs="Courier New" w:hint="default"/>
       </w:rPr>
     </w:lvl>
-    <w:lvl w:ilvl="8" w:tplc="04090005" w:tentative="1">
+    <w:lvl w:ilvl="8" w:tplc="91E44DB6" w:tentative="1">
       <w:start w:val="1"/>
       <w:numFmt w:val="bullet"/>
       <w:lvlText w:val=""/>
@@ -2927,7 +2999,7 @@
     <w:nsid w:val="635C7CB3"/>
     <w:multiLevelType w:val="hybridMultilevel"/>
     <w:tmpl w:val="4880D196"/>
-    <w:lvl w:ilvl="0" w:tplc="0409000F">
+    <w:lvl w:ilvl="0" w:tplc="24505920">
       <w:start w:val="1"/>
       <w:numFmt w:val="decimal"/>
       <w:lvlText w:val="%1."/>
@@ -2936,7 +3008,7 @@
         <w:ind w:left="720" w:hanging="360"/>
       </w:pPr>
     </w:lvl>
-    <w:lvl w:ilvl="1" w:tplc="04090019">
+    <w:lvl w:ilvl="1" w:tplc="724EAAE6">
       <w:start w:val="1"/>
       <w:numFmt w:val="lowerLetter"/>
       <w:lvlText w:val="%2."/>
@@ -2945,7 +3017,7 @@
         <w:ind w:left="1440" w:hanging="360"/>
       </w:pPr>
     </w:lvl>
-    <w:lvl w:ilvl="2" w:tplc="0409001B" w:tentative="1">
+    <w:lvl w:ilvl="2" w:tplc="A48ACE6A" w:tentative="1">
       <w:start w:val="1"/>
       <w:numFmt w:val="lowerRoman"/>
       <w:lvlText w:val="%3."/>
@@ -2954,7 +3026,7 @@
         <w:ind w:left="2160" w:hanging="180"/>
       </w:pPr>
     </w:lvl>
-    <w:lvl w:ilvl="3" w:tplc="0409000F" w:tentative="1">
+    <w:lvl w:ilvl="3" w:tplc="3E26C3C2" w:tentative="1">
       <w:start w:val="1"/>
       <w:numFmt w:val="decimal"/>
       <w:lvlText w:val="%4."/>
@@ -2963,7 +3035,7 @@
         <w:ind w:left="2880" w:hanging="360"/>
       </w:pPr>
     </w:lvl>
-    <w:lvl w:ilvl="4" w:tplc="04090019" w:tentative="1">
+    <w:lvl w:ilvl="4" w:tplc="A1DABBDC" w:tentative="1">
       <w:start w:val="1"/>
       <w:numFmt w:val="lowerLetter"/>
       <w:lvlText w:val="%5."/>
@@ -2972,7 +3044,7 @@
         <w:ind w:left="3600" w:hanging="360"/>
       </w:pPr>
     </w:lvl>
-    <w:lvl w:ilvl="5" w:tplc="0409001B" w:tentative="1">
+    <w:lvl w:ilvl="5" w:tplc="9C74B57E" w:tentative="1">
       <w:start w:val="1"/>
       <w:numFmt w:val="lowerRoman"/>
       <w:lvlText w:val="%6."/>
@@ -2981,7 +3053,7 @@
         <w:ind w:left="4320" w:hanging="180"/>
       </w:pPr>
     </w:lvl>
-    <w:lvl w:ilvl="6" w:tplc="0409000F" w:tentative="1">
+    <w:lvl w:ilvl="6" w:tplc="37481EA0" w:tentative="1">
       <w:start w:val="1"/>
       <w:numFmt w:val="decimal"/>
       <w:lvlText w:val="%7."/>
@@ -2990,7 +3062,7 @@
         <w:ind w:left="5040" w:hanging="360"/>
       </w:pPr>
     </w:lvl>
-    <w:lvl w:ilvl="7" w:tplc="04090019" w:tentative="1">
+    <w:lvl w:ilvl="7" w:tplc="3DB83680" w:tentative="1">
       <w:start w:val="1"/>
       <w:numFmt w:val="lowerLetter"/>
       <w:lvlText w:val="%8."/>
@@ -2999,7 +3071,7 @@
         <w:ind w:left="5760" w:hanging="360"/>
       </w:pPr>
     </w:lvl>
-    <w:lvl w:ilvl="8" w:tplc="0409001B" w:tentative="1">
+    <w:lvl w:ilvl="8" w:tplc="2BFA77E4" w:tentative="1">
       <w:start w:val="1"/>
       <w:numFmt w:val="lowerRoman"/>
       <w:lvlText w:val="%9."/>
@@ -3022,7 +3094,7 @@
 </file>
 
 <file path=word/people.xml><?xml version="1.0" encoding="utf-8"?>
-<w15:people xmlns:wpc="http://schemas.microsoft.com/office/word/2010/wordprocessingCanvas" xmlns:cx="http://schemas.microsoft.com/office/drawing/2014/chartex" xmlns:cx1="http://schemas.microsoft.com/office/drawing/2015/9/8/chartex" xmlns:mc="http://schemas.openxmlformats.org/markup-compatibility/2006" xmlns:o="urn:schemas-microsoft-com:office:office" xmlns:r="http://schemas.openxmlformats.org/officeDocument/2006/relationships" xmlns:m="http://schemas.openxmlformats.org/officeDocument/2006/math" xmlns:v="urn:schemas-microsoft-com:vml" xmlns:wp14="http://schemas.microsoft.com/office/word/2010/wordprocessingDrawing" xmlns:wp="http://schemas.openxmlformats.org/drawingml/2006/wordprocessingDrawing" xmlns:w10="urn:schemas-microsoft-com:office:word" xmlns:w="http://schemas.openxmlformats.org/wordprocessingml/2006/main" xmlns:w14="http://schemas.microsoft.com/office/word/2010/wordml" xmlns:w15="http://schemas.microsoft.com/office/word/2012/wordml" xmlns:w16se="http://schemas.microsoft.com/office/word/2015/wordml/symex" xmlns:wpg="http://schemas.microsoft.com/office/word/2010/wordprocessingGroup" xmlns:wpi="http://schemas.microsoft.com/office/word/2010/wordprocessingInk" xmlns:wne="http://schemas.microsoft.com/office/word/2006/wordml" xmlns:wps="http://schemas.microsoft.com/office/word/2010/wordprocessingShape" mc:Ignorable="w14 w15 w16se wp14">
+<w15:people xmlns:wpc="http://schemas.microsoft.com/office/word/2010/wordprocessingCanvas" xmlns:cx="http://schemas.microsoft.com/office/drawing/2014/chartex" xmlns:cx1="http://schemas.microsoft.com/office/drawing/2015/9/8/chartex" xmlns:cx2="http://schemas.microsoft.com/office/drawing/2015/10/21/chartex" xmlns:cx3="http://schemas.microsoft.com/office/drawing/2016/5/9/chartex" xmlns:cx4="http://schemas.microsoft.com/office/drawing/2016/5/10/chartex" xmlns:cx5="http://schemas.microsoft.com/office/drawing/2016/5/11/chartex" xmlns:cx6="http://schemas.microsoft.com/office/drawing/2016/5/12/chartex" xmlns:cx7="http://schemas.microsoft.com/office/drawing/2016/5/13/chartex" xmlns:cx8="http://schemas.microsoft.com/office/drawing/2016/5/14/chartex" xmlns:mc="http://schemas.openxmlformats.org/markup-compatibility/2006" xmlns:aink="http://schemas.microsoft.com/office/drawing/2016/ink" xmlns:am3d="http://schemas.microsoft.com/office/drawing/2017/model3d" xmlns:o="urn:schemas-microsoft-com:office:office" xmlns:r="http://schemas.openxmlformats.org/officeDocument/2006/relationships" xmlns:m="http://schemas.openxmlformats.org/officeDocument/2006/math" xmlns:v="urn:schemas-microsoft-com:vml" xmlns:wp14="http://schemas.microsoft.com/office/word/2010/wordprocessingDrawing" xmlns:wp="http://schemas.openxmlformats.org/drawingml/2006/wordprocessingDrawing" xmlns:w10="urn:schemas-microsoft-com:office:word" xmlns:w="http://schemas.openxmlformats.org/wordprocessingml/2006/main" xmlns:w14="http://schemas.microsoft.com/office/word/2010/wordml" xmlns:w15="http://schemas.microsoft.com/office/word/2012/wordml" xmlns:w16cid="http://schemas.microsoft.com/office/word/2016/wordml/cid" xmlns:w16se="http://schemas.microsoft.com/office/word/2015/wordml/symex" xmlns:wpg="http://schemas.microsoft.com/office/word/2010/wordprocessingGroup" xmlns:wpi="http://schemas.microsoft.com/office/word/2010/wordprocessingInk" xmlns:wne="http://schemas.microsoft.com/office/word/2006/wordml" xmlns:wps="http://schemas.microsoft.com/office/word/2010/wordprocessingShape" mc:Ignorable="w14 w15 w16se w16cid wp14">
   <w15:person w15:author="Вячеслав Дерюшев">
     <w15:presenceInfo w15:providerId="Windows Live" w15:userId="2453de71f1882aeb"/>
   </w15:person>
@@ -3030,7 +3102,7 @@
 </file>
 
 <file path=word/styles.xml><?xml version="1.0" encoding="utf-8"?>
-<w:styles xmlns:mc="http://schemas.openxmlformats.org/markup-compatibility/2006" xmlns:r="http://schemas.openxmlformats.org/officeDocument/2006/relationships" xmlns:w="http://schemas.openxmlformats.org/wordprocessingml/2006/main" xmlns:w14="http://schemas.microsoft.com/office/word/2010/wordml" xmlns:w15="http://schemas.microsoft.com/office/word/2012/wordml" xmlns:w16se="http://schemas.microsoft.com/office/word/2015/wordml/symex" mc:Ignorable="w14 w15 w16se">
+<w:styles xmlns:mc="http://schemas.openxmlformats.org/markup-compatibility/2006" xmlns:r="http://schemas.openxmlformats.org/officeDocument/2006/relationships" xmlns:w="http://schemas.openxmlformats.org/wordprocessingml/2006/main" xmlns:w14="http://schemas.microsoft.com/office/word/2010/wordml" xmlns:w15="http://schemas.microsoft.com/office/word/2012/wordml" xmlns:w16cid="http://schemas.microsoft.com/office/word/2016/wordml/cid" xmlns:w16se="http://schemas.microsoft.com/office/word/2015/wordml/symex" mc:Ignorable="w14 w15 w16se w16cid">
   <w:docDefaults>
     <w:rPrDefault>
       <w:rPr>
@@ -3046,7 +3118,7 @@
       </w:pPr>
     </w:pPrDefault>
   </w:docDefaults>
-  <w:latentStyles w:defLockedState="0" w:defUIPriority="99" w:defSemiHidden="0" w:defUnhideWhenUsed="0" w:defQFormat="0" w:count="371">
+  <w:latentStyles w:defLockedState="0" w:defUIPriority="99" w:defSemiHidden="0" w:defUnhideWhenUsed="0" w:defQFormat="0" w:count="376">
     <w:lsdException w:name="Normal" w:uiPriority="0" w:qFormat="1"/>
     <w:lsdException w:name="heading 1" w:uiPriority="9" w:qFormat="1"/>
     <w:lsdException w:name="heading 2" w:semiHidden="1" w:uiPriority="9" w:unhideWhenUsed="1" w:qFormat="1"/>
@@ -3152,7 +3224,6 @@
     <w:lsdException w:name="HTML Sample" w:semiHidden="1" w:unhideWhenUsed="1"/>
     <w:lsdException w:name="HTML Typewriter" w:semiHidden="1" w:unhideWhenUsed="1"/>
     <w:lsdException w:name="HTML Variable" w:semiHidden="1" w:unhideWhenUsed="1"/>
-    <w:lsdException w:name="Normal Table" w:semiHidden="1" w:unhideWhenUsed="1"/>
     <w:lsdException w:name="annotation subject" w:semiHidden="1" w:unhideWhenUsed="1"/>
     <w:lsdException w:name="No List" w:semiHidden="1" w:unhideWhenUsed="1"/>
     <w:lsdException w:name="Outline List 1" w:semiHidden="1" w:unhideWhenUsed="1"/>
@@ -3195,11 +3266,8 @@
     <w:lsdException w:name="Table Contemporary" w:semiHidden="1" w:unhideWhenUsed="1"/>
     <w:lsdException w:name="Table Elegant" w:semiHidden="1" w:unhideWhenUsed="1"/>
     <w:lsdException w:name="Table Professional" w:semiHidden="1" w:unhideWhenUsed="1"/>
-    <w:lsdException w:name="Table Subtle 1" w:semiHidden="1" w:unhideWhenUsed="1"/>
     <w:lsdException w:name="Table Subtle 2" w:semiHidden="1" w:unhideWhenUsed="1"/>
     <w:lsdException w:name="Table Web 1" w:semiHidden="1" w:unhideWhenUsed="1"/>
-    <w:lsdException w:name="Table Web 2" w:semiHidden="1" w:unhideWhenUsed="1"/>
-    <w:lsdException w:name="Table Web 3" w:semiHidden="1" w:unhideWhenUsed="1"/>
     <w:lsdException w:name="Balloon Text" w:semiHidden="1" w:unhideWhenUsed="1"/>
     <w:lsdException w:name="Table Grid" w:uiPriority="39"/>
     <w:lsdException w:name="Table Theme" w:semiHidden="1" w:unhideWhenUsed="1"/>
@@ -3418,11 +3486,19 @@
     <w:lsdException w:name="List Table 5 Dark Accent 6" w:uiPriority="50"/>
     <w:lsdException w:name="List Table 6 Colorful Accent 6" w:uiPriority="51"/>
     <w:lsdException w:name="List Table 7 Colorful Accent 6" w:uiPriority="52"/>
+    <w:lsdException w:name="Mention" w:semiHidden="1" w:unhideWhenUsed="1"/>
+    <w:lsdException w:name="Smart Hyperlink" w:semiHidden="1" w:unhideWhenUsed="1"/>
+    <w:lsdException w:name="Hashtag" w:semiHidden="1" w:unhideWhenUsed="1"/>
+    <w:lsdException w:name="Unresolved Mention" w:semiHidden="1" w:unhideWhenUsed="1"/>
+    <w:lsdException w:name="Smart Link" w:semiHidden="1" w:unhideWhenUsed="1"/>
   </w:latentStyles>
   <w:style w:type="paragraph" w:default="1" w:styleId="Normal">
     <w:name w:val="Normal"/>
     <w:qFormat/>
     <w:rsid w:val="001B50C5"/>
+    <w:rPr>
+      <w:rFonts w:ascii="Arial" w:eastAsia="Arial" w:hAnsi="Arial" w:cs="Arial"/>
+    </w:rPr>
   </w:style>
   <w:style w:type="paragraph" w:styleId="Heading1">
     <w:name w:val="heading 1"/>
@@ -4076,7 +4152,7 @@
     <w:rPr>
       <w:smallCaps/>
       <w:color w:val="595959" w:themeColor="text1" w:themeTint="A6"/>
-      <w:u w:val="none" w:color="7F7F7F" w:themeColor="text1" w:themeTint="80"/>
+      <w:u w:val="none" w:color="7F7F7F"/>
       <w:bdr w:val="none" w:sz="0" w:space="0" w:color="auto"/>
     </w:rPr>
   </w:style>
@@ -4803,7 +4879,7 @@
         <c:tickLblPos val="nextTo"/>
         <c:spPr>
           <a:noFill/>
-          <a:ln w="9525" cap="flat" cmpd="sng" algn="ctr">
+          <a:ln w="9525">
             <a:solidFill>
               <a:schemeClr val="tx1">
                 <a:lumMod val="15000"/>
@@ -4850,7 +4926,7 @@
         <c:axPos val="l"/>
         <c:majorGridlines>
           <c:spPr>
-            <a:ln w="9525" cap="flat" cmpd="sng" algn="ctr">
+            <a:ln w="9525">
               <a:solidFill>
                 <a:schemeClr val="tx1">
                   <a:lumMod val="15000"/>
@@ -4944,7 +5020,7 @@
     <a:solidFill>
       <a:schemeClr val="bg1"/>
     </a:solidFill>
-    <a:ln w="9525" cap="flat" cmpd="sng" algn="ctr">
+    <a:ln w="9525">
       <a:solidFill>
         <a:schemeClr val="tx1">
           <a:lumMod val="15000"/>
@@ -5036,7 +5112,7 @@
       </a:schemeClr>
     </cs:fontRef>
     <cs:spPr>
-      <a:ln w="9525" cap="flat" cmpd="sng" algn="ctr">
+      <a:ln w="9525">
         <a:solidFill>
           <a:schemeClr val="tx1">
             <a:lumMod val="15000"/>
@@ -5059,7 +5135,7 @@
       <a:solidFill>
         <a:schemeClr val="bg1"/>
       </a:solidFill>
-      <a:ln w="9525" cap="flat" cmpd="sng" algn="ctr">
+      <a:ln w="9525">
         <a:solidFill>
           <a:schemeClr val="tx1">
             <a:lumMod val="15000"/>
@@ -5199,7 +5275,7 @@
     </cs:fontRef>
     <cs:spPr>
       <a:noFill/>
-      <a:ln w="9525" cap="flat" cmpd="sng" algn="ctr">
+      <a:ln w="9525">
         <a:solidFill>
           <a:schemeClr val="tx1">
             <a:lumMod val="15000"/>
@@ -5243,7 +5319,7 @@
       <a:schemeClr val="tx1"/>
     </cs:fontRef>
     <cs:spPr>
-      <a:ln w="9525" cap="flat" cmpd="sng" algn="ctr">
+      <a:ln w="9525">
         <a:solidFill>
           <a:schemeClr val="tx1">
             <a:lumMod val="35000"/>
@@ -5262,7 +5338,7 @@
       <a:schemeClr val="tx1"/>
     </cs:fontRef>
     <cs:spPr>
-      <a:ln w="9525" cap="flat" cmpd="sng" algn="ctr">
+      <a:ln w="9525">
         <a:solidFill>
           <a:schemeClr val="tx1">
             <a:lumMod val="65000"/>
@@ -5295,7 +5371,7 @@
       <a:schemeClr val="tx1"/>
     </cs:fontRef>
     <cs:spPr>
-      <a:ln w="9525" cap="flat" cmpd="sng" algn="ctr">
+      <a:ln w="9525">
         <a:solidFill>
           <a:schemeClr val="tx1">
             <a:lumMod val="15000"/>
@@ -5314,7 +5390,7 @@
       <a:schemeClr val="tx1"/>
     </cs:fontRef>
     <cs:spPr>
-      <a:ln w="9525" cap="flat" cmpd="sng" algn="ctr">
+      <a:ln w="9525">
         <a:solidFill>
           <a:schemeClr val="tx1">
             <a:lumMod val="5000"/>
@@ -5333,7 +5409,7 @@
       <a:schemeClr val="tx1"/>
     </cs:fontRef>
     <cs:spPr>
-      <a:ln w="9525" cap="flat" cmpd="sng" algn="ctr">
+      <a:ln w="9525">
         <a:solidFill>
           <a:schemeClr val="tx1">
             <a:lumMod val="75000"/>
@@ -5352,7 +5428,7 @@
       <a:schemeClr val="tx1"/>
     </cs:fontRef>
     <cs:spPr>
-      <a:ln w="9525" cap="flat" cmpd="sng" algn="ctr">
+      <a:ln w="9525">
         <a:solidFill>
           <a:schemeClr val="tx1">
             <a:lumMod val="35000"/>
@@ -5411,7 +5487,7 @@
       <a:schemeClr val="tx1"/>
     </cs:fontRef>
     <cs:spPr>
-      <a:ln w="9525" cap="flat" cmpd="sng" algn="ctr">
+      <a:ln w="9525">
         <a:solidFill>
           <a:schemeClr val="tx1">
             <a:lumMod val="35000"/>
@@ -5780,7 +5856,7 @@
 </file>
 
 <file path=customXml/itemProps1.xml><?xml version="1.0" encoding="utf-8"?>
-<ds:datastoreItem xmlns:ds="http://schemas.openxmlformats.org/officeDocument/2006/customXml" ds:itemID="{1638F1C3-428D-4B7E-9D8D-654857D9AD38}">
+<ds:datastoreItem xmlns:ds="http://schemas.openxmlformats.org/officeDocument/2006/customXml" ds:itemID="{9B33B832-7C23-4EE5-BFC6-45B0D0D224DB}">
   <ds:schemaRefs>
     <ds:schemaRef ds:uri="http://schemas.openxmlformats.org/officeDocument/2006/bibliography"/>
   </ds:schemaRefs>
